--- a/OOPs Notes.docx
+++ b/OOPs Notes.docx
@@ -846,8 +846,6 @@
           <w:sz w:val="28"/>
         </w:rPr>
       </w:pPr>
-      <w:bookmarkStart w:id="0" w:name="_GoBack"/>
-      <w:bookmarkEnd w:id="0"/>
     </w:p>
     <w:p>
       <w:pPr>
@@ -1026,14 +1024,395 @@
           <w:sz w:val="28"/>
         </w:rPr>
       </w:pPr>
-    </w:p>
-    <w:p>
-      <w:pPr>
-        <w:rPr>
-          <w:rFonts w:ascii="Times New Roman" w:hAnsi="Times New Roman" w:cs="Times New Roman"/>
-          <w:sz w:val="28"/>
-        </w:rPr>
-      </w:pPr>
+      <w:r>
+        <w:rPr>
+          <w:rFonts w:ascii="Times New Roman" w:hAnsi="Times New Roman" w:cs="Times New Roman"/>
+          <w:b/>
+          <w:sz w:val="28"/>
+          <w:u w:val="single"/>
+        </w:rPr>
+        <w:lastRenderedPageBreak/>
+        <w:t>SOLID PRINCIPLES</w:t>
+      </w:r>
+      <w:r>
+        <w:rPr>
+          <w:rFonts w:ascii="Times New Roman" w:hAnsi="Times New Roman" w:cs="Times New Roman"/>
+          <w:sz w:val="28"/>
+        </w:rPr>
+        <w:t>:</w:t>
+      </w:r>
+    </w:p>
+    <w:p>
+      <w:pPr>
+        <w:pStyle w:val="ListParagraph"/>
+        <w:numPr>
+          <w:ilvl w:val="0"/>
+          <w:numId w:val="4"/>
+        </w:numPr>
+        <w:rPr>
+          <w:rFonts w:ascii="Times New Roman" w:hAnsi="Times New Roman" w:cs="Times New Roman"/>
+          <w:sz w:val="28"/>
+        </w:rPr>
+      </w:pPr>
+      <w:r>
+        <w:rPr>
+          <w:rFonts w:ascii="Times New Roman" w:hAnsi="Times New Roman" w:cs="Times New Roman"/>
+          <w:sz w:val="28"/>
+        </w:rPr>
+        <w:t xml:space="preserve">Single Responsibility Principle – one job. </w:t>
+      </w:r>
+      <w:r>
+        <w:rPr>
+          <w:rFonts w:ascii="Times New Roman" w:hAnsi="Times New Roman" w:cs="Times New Roman"/>
+          <w:sz w:val="28"/>
+        </w:rPr>
+        <w:t>There must be only one reason to change.</w:t>
+      </w:r>
+    </w:p>
+    <w:p>
+      <w:pPr>
+        <w:pStyle w:val="ListParagraph"/>
+        <w:rPr>
+          <w:rFonts w:ascii="Times New Roman" w:hAnsi="Times New Roman" w:cs="Times New Roman"/>
+          <w:sz w:val="28"/>
+        </w:rPr>
+      </w:pPr>
+      <w:r>
+        <w:rPr>
+          <w:rFonts w:ascii="Times New Roman" w:hAnsi="Times New Roman" w:cs="Times New Roman"/>
+          <w:sz w:val="28"/>
+          <w:u w:val="single"/>
+        </w:rPr>
+        <w:t>Example</w:t>
+      </w:r>
+      <w:r>
+        <w:rPr>
+          <w:rFonts w:ascii="Times New Roman" w:hAnsi="Times New Roman" w:cs="Times New Roman"/>
+          <w:sz w:val="28"/>
+        </w:rPr>
+        <w:t xml:space="preserve">: </w:t>
+      </w:r>
+      <w:r>
+        <w:rPr>
+          <w:rFonts w:ascii="Times New Roman" w:hAnsi="Times New Roman" w:cs="Times New Roman"/>
+          <w:sz w:val="28"/>
+        </w:rPr>
+        <w:t>Bank A</w:t>
+      </w:r>
+      <w:r>
+        <w:rPr>
+          <w:rFonts w:ascii="Times New Roman" w:hAnsi="Times New Roman" w:cs="Times New Roman"/>
+          <w:sz w:val="28"/>
+        </w:rPr>
+        <w:t xml:space="preserve">ccount </w:t>
+      </w:r>
+      <w:r>
+        <w:rPr>
+          <w:rFonts w:ascii="Times New Roman" w:hAnsi="Times New Roman" w:cs="Times New Roman"/>
+          <w:sz w:val="28"/>
+        </w:rPr>
+        <w:t xml:space="preserve">must have only one job of managing the balance safely. It must not have any other job like user authentication, payment, </w:t>
+      </w:r>
+      <w:proofErr w:type="spellStart"/>
+      <w:r>
+        <w:rPr>
+          <w:rFonts w:ascii="Times New Roman" w:hAnsi="Times New Roman" w:cs="Times New Roman"/>
+          <w:sz w:val="28"/>
+        </w:rPr>
+        <w:t>etc</w:t>
+      </w:r>
+      <w:proofErr w:type="spellEnd"/>
+      <w:r>
+        <w:rPr>
+          <w:rFonts w:ascii="Times New Roman" w:hAnsi="Times New Roman" w:cs="Times New Roman"/>
+          <w:sz w:val="28"/>
+        </w:rPr>
+        <w:t xml:space="preserve"> to ensure its single responsibility.</w:t>
+      </w:r>
+    </w:p>
+    <w:p>
+      <w:pPr>
+        <w:pStyle w:val="ListParagraph"/>
+        <w:numPr>
+          <w:ilvl w:val="0"/>
+          <w:numId w:val="4"/>
+        </w:numPr>
+        <w:rPr>
+          <w:rFonts w:ascii="Times New Roman" w:hAnsi="Times New Roman" w:cs="Times New Roman"/>
+          <w:sz w:val="28"/>
+        </w:rPr>
+      </w:pPr>
+      <w:r>
+        <w:rPr>
+          <w:rFonts w:ascii="Times New Roman" w:hAnsi="Times New Roman" w:cs="Times New Roman"/>
+          <w:sz w:val="28"/>
+        </w:rPr>
+        <w:t>Open / Closed Principle – open for extension, closed for modification.</w:t>
+      </w:r>
+    </w:p>
+    <w:p>
+      <w:pPr>
+        <w:pStyle w:val="ListParagraph"/>
+        <w:rPr>
+          <w:rFonts w:ascii="Times New Roman" w:hAnsi="Times New Roman" w:cs="Times New Roman"/>
+          <w:sz w:val="28"/>
+        </w:rPr>
+      </w:pPr>
+      <w:r>
+        <w:rPr>
+          <w:rFonts w:ascii="Times New Roman" w:hAnsi="Times New Roman" w:cs="Times New Roman"/>
+          <w:sz w:val="28"/>
+          <w:u w:val="single"/>
+        </w:rPr>
+        <w:t>Example</w:t>
+      </w:r>
+      <w:r>
+        <w:rPr>
+          <w:rFonts w:ascii="Times New Roman" w:hAnsi="Times New Roman" w:cs="Times New Roman"/>
+          <w:sz w:val="28"/>
+        </w:rPr>
+        <w:t xml:space="preserve">: Adding new payment options without changing the existing payment </w:t>
+      </w:r>
+      <w:r>
+        <w:rPr>
+          <w:rFonts w:ascii="Times New Roman" w:hAnsi="Times New Roman" w:cs="Times New Roman"/>
+          <w:sz w:val="28"/>
+        </w:rPr>
+        <w:t>Class</w:t>
+      </w:r>
+      <w:bookmarkStart w:id="0" w:name="_GoBack"/>
+      <w:bookmarkEnd w:id="0"/>
+      <w:r>
+        <w:rPr>
+          <w:rFonts w:ascii="Times New Roman" w:hAnsi="Times New Roman" w:cs="Times New Roman"/>
+          <w:sz w:val="28"/>
+        </w:rPr>
+        <w:t>. This can be done with the help of inheritance.</w:t>
+      </w:r>
+    </w:p>
+    <w:p>
+      <w:pPr>
+        <w:pStyle w:val="ListParagraph"/>
+        <w:numPr>
+          <w:ilvl w:val="0"/>
+          <w:numId w:val="4"/>
+        </w:numPr>
+        <w:rPr>
+          <w:rFonts w:ascii="Times New Roman" w:hAnsi="Times New Roman" w:cs="Times New Roman"/>
+          <w:sz w:val="28"/>
+        </w:rPr>
+      </w:pPr>
+      <w:proofErr w:type="spellStart"/>
+      <w:r>
+        <w:rPr>
+          <w:rFonts w:ascii="Times New Roman" w:hAnsi="Times New Roman" w:cs="Times New Roman"/>
+          <w:sz w:val="28"/>
+        </w:rPr>
+        <w:t>Liskov</w:t>
+      </w:r>
+      <w:proofErr w:type="spellEnd"/>
+      <w:r>
+        <w:rPr>
+          <w:rFonts w:ascii="Times New Roman" w:hAnsi="Times New Roman" w:cs="Times New Roman"/>
+          <w:sz w:val="28"/>
+        </w:rPr>
+        <w:t xml:space="preserve"> Substitution Principle – child class must fit wherever the parent class fits.</w:t>
+      </w:r>
+      <w:r>
+        <w:rPr>
+          <w:rFonts w:ascii="Times New Roman" w:hAnsi="Times New Roman" w:cs="Times New Roman"/>
+          <w:sz w:val="28"/>
+        </w:rPr>
+        <w:t xml:space="preserve"> That is, the </w:t>
+      </w:r>
+      <w:r>
+        <w:rPr>
+          <w:rFonts w:ascii="Times New Roman" w:hAnsi="Times New Roman" w:cs="Times New Roman"/>
+          <w:sz w:val="28"/>
+        </w:rPr>
+        <w:t>child class must not break the rules specified by the parent class.</w:t>
+      </w:r>
+    </w:p>
+    <w:p>
+      <w:pPr>
+        <w:pStyle w:val="ListParagraph"/>
+        <w:rPr>
+          <w:rFonts w:ascii="Times New Roman" w:hAnsi="Times New Roman" w:cs="Times New Roman"/>
+          <w:sz w:val="28"/>
+        </w:rPr>
+      </w:pPr>
+      <w:r>
+        <w:rPr>
+          <w:rFonts w:ascii="Times New Roman" w:hAnsi="Times New Roman" w:cs="Times New Roman"/>
+          <w:sz w:val="28"/>
+          <w:u w:val="single"/>
+        </w:rPr>
+        <w:t>Example</w:t>
+      </w:r>
+      <w:r>
+        <w:rPr>
+          <w:rFonts w:ascii="Times New Roman" w:hAnsi="Times New Roman" w:cs="Times New Roman"/>
+          <w:sz w:val="28"/>
+        </w:rPr>
+        <w:t>: Text Message and Image Message class must fit wherever the Message class fits.</w:t>
+      </w:r>
+    </w:p>
+    <w:p>
+      <w:pPr>
+        <w:pStyle w:val="ListParagraph"/>
+        <w:numPr>
+          <w:ilvl w:val="0"/>
+          <w:numId w:val="4"/>
+        </w:numPr>
+        <w:rPr>
+          <w:rFonts w:ascii="Times New Roman" w:hAnsi="Times New Roman" w:cs="Times New Roman"/>
+          <w:sz w:val="28"/>
+        </w:rPr>
+      </w:pPr>
+      <w:r>
+        <w:rPr>
+          <w:rFonts w:ascii="Times New Roman" w:hAnsi="Times New Roman" w:cs="Times New Roman"/>
+          <w:sz w:val="28"/>
+        </w:rPr>
+        <w:t>Interface Segregation Principle – don’t force classes to implement methods that they don’t need.</w:t>
+      </w:r>
+      <w:r>
+        <w:rPr>
+          <w:rFonts w:ascii="Times New Roman" w:hAnsi="Times New Roman" w:cs="Times New Roman"/>
+          <w:sz w:val="28"/>
+        </w:rPr>
+        <w:t xml:space="preserve"> We </w:t>
+      </w:r>
+      <w:proofErr w:type="gramStart"/>
+      <w:r>
+        <w:rPr>
+          <w:rFonts w:ascii="Times New Roman" w:hAnsi="Times New Roman" w:cs="Times New Roman"/>
+          <w:sz w:val="28"/>
+        </w:rPr>
+        <w:t>have to</w:t>
+      </w:r>
+      <w:proofErr w:type="gramEnd"/>
+      <w:r>
+        <w:rPr>
+          <w:rFonts w:ascii="Times New Roman" w:hAnsi="Times New Roman" w:cs="Times New Roman"/>
+          <w:sz w:val="28"/>
+        </w:rPr>
+        <w:t xml:space="preserve"> make interfaces small.</w:t>
+      </w:r>
+    </w:p>
+    <w:p>
+      <w:pPr>
+        <w:pStyle w:val="ListParagraph"/>
+        <w:rPr>
+          <w:rFonts w:ascii="Times New Roman" w:hAnsi="Times New Roman" w:cs="Times New Roman"/>
+          <w:sz w:val="28"/>
+        </w:rPr>
+      </w:pPr>
+      <w:r>
+        <w:rPr>
+          <w:rFonts w:ascii="Times New Roman" w:hAnsi="Times New Roman" w:cs="Times New Roman"/>
+          <w:sz w:val="28"/>
+          <w:u w:val="single"/>
+        </w:rPr>
+        <w:t>Example</w:t>
+      </w:r>
+      <w:r>
+        <w:rPr>
+          <w:rFonts w:ascii="Times New Roman" w:hAnsi="Times New Roman" w:cs="Times New Roman"/>
+          <w:sz w:val="28"/>
+        </w:rPr>
+        <w:t>: Instead of adding encryption method to message interface, we can create separate interface, so that the messages that don’t need encryption need not to implement that method.</w:t>
+      </w:r>
+    </w:p>
+    <w:p>
+      <w:pPr>
+        <w:pStyle w:val="ListParagraph"/>
+        <w:numPr>
+          <w:ilvl w:val="0"/>
+          <w:numId w:val="4"/>
+        </w:numPr>
+        <w:rPr>
+          <w:rFonts w:ascii="Times New Roman" w:hAnsi="Times New Roman" w:cs="Times New Roman"/>
+          <w:sz w:val="28"/>
+        </w:rPr>
+      </w:pPr>
+      <w:r>
+        <w:rPr>
+          <w:rFonts w:ascii="Times New Roman" w:hAnsi="Times New Roman" w:cs="Times New Roman"/>
+          <w:sz w:val="28"/>
+        </w:rPr>
+        <w:t>Dependency Inversion Principle – depend on abstractions, not on concrete classes.</w:t>
+      </w:r>
+      <w:r>
+        <w:rPr>
+          <w:rFonts w:ascii="Times New Roman" w:hAnsi="Times New Roman" w:cs="Times New Roman"/>
+          <w:sz w:val="28"/>
+        </w:rPr>
+        <w:t xml:space="preserve"> That is, high level modules should not depend on low level </w:t>
+      </w:r>
+      <w:proofErr w:type="gramStart"/>
+      <w:r>
+        <w:rPr>
+          <w:rFonts w:ascii="Times New Roman" w:hAnsi="Times New Roman" w:cs="Times New Roman"/>
+          <w:sz w:val="28"/>
+        </w:rPr>
+        <w:t>modules, but</w:t>
+      </w:r>
+      <w:proofErr w:type="gramEnd"/>
+      <w:r>
+        <w:rPr>
+          <w:rFonts w:ascii="Times New Roman" w:hAnsi="Times New Roman" w:cs="Times New Roman"/>
+          <w:sz w:val="28"/>
+        </w:rPr>
+        <w:t xml:space="preserve"> have to depend on abstractions.</w:t>
+      </w:r>
+    </w:p>
+    <w:p>
+      <w:pPr>
+        <w:pStyle w:val="ListParagraph"/>
+        <w:rPr>
+          <w:rFonts w:ascii="Times New Roman" w:hAnsi="Times New Roman" w:cs="Times New Roman"/>
+          <w:sz w:val="28"/>
+        </w:rPr>
+      </w:pPr>
+      <w:r>
+        <w:rPr>
+          <w:rFonts w:ascii="Times New Roman" w:hAnsi="Times New Roman" w:cs="Times New Roman"/>
+          <w:sz w:val="28"/>
+          <w:u w:val="single"/>
+        </w:rPr>
+        <w:t>Example</w:t>
+      </w:r>
+      <w:r>
+        <w:rPr>
+          <w:rFonts w:ascii="Times New Roman" w:hAnsi="Times New Roman" w:cs="Times New Roman"/>
+          <w:sz w:val="28"/>
+        </w:rPr>
+        <w:t xml:space="preserve">: </w:t>
+      </w:r>
+      <w:r>
+        <w:rPr>
+          <w:rFonts w:ascii="Times New Roman" w:hAnsi="Times New Roman" w:cs="Times New Roman"/>
+          <w:sz w:val="28"/>
+        </w:rPr>
+        <w:t xml:space="preserve">In a payment application, the type of payment should depend on abstraction like Payment class, not on the </w:t>
+      </w:r>
+      <w:proofErr w:type="gramStart"/>
+      <w:r>
+        <w:rPr>
+          <w:rFonts w:ascii="Times New Roman" w:hAnsi="Times New Roman" w:cs="Times New Roman"/>
+          <w:sz w:val="28"/>
+        </w:rPr>
+        <w:t>low level</w:t>
+      </w:r>
+      <w:proofErr w:type="gramEnd"/>
+      <w:r>
+        <w:rPr>
+          <w:rFonts w:ascii="Times New Roman" w:hAnsi="Times New Roman" w:cs="Times New Roman"/>
+          <w:sz w:val="28"/>
+        </w:rPr>
+        <w:t xml:space="preserve"> modules like UPI payment or Card Payment.</w:t>
+      </w:r>
     </w:p>
     <w:sectPr>
       <w:pgSz w:w="12240" w:h="15840"/>
@@ -1274,6 +1653,119 @@
     </w:lvl>
   </w:abstractNum>
   <w:abstractNum w:abstractNumId="2" w15:restartNumberingAfterBreak="0">
+    <w:nsid w:val="5CB13FBB"/>
+    <w:multiLevelType w:val="hybridMultilevel"/>
+    <w:tmpl w:val="51BC028E"/>
+    <w:lvl w:ilvl="0" w:tplc="04090001">
+      <w:start w:val="1"/>
+      <w:numFmt w:val="bullet"/>
+      <w:lvlText w:val=""/>
+      <w:lvlJc w:val="left"/>
+      <w:pPr>
+        <w:ind w:left="720" w:hanging="360"/>
+      </w:pPr>
+      <w:rPr>
+        <w:rFonts w:ascii="Symbol" w:hAnsi="Symbol" w:hint="default"/>
+      </w:rPr>
+    </w:lvl>
+    <w:lvl w:ilvl="1" w:tplc="04090003" w:tentative="1">
+      <w:start w:val="1"/>
+      <w:numFmt w:val="bullet"/>
+      <w:lvlText w:val="o"/>
+      <w:lvlJc w:val="left"/>
+      <w:pPr>
+        <w:ind w:left="1440" w:hanging="360"/>
+      </w:pPr>
+      <w:rPr>
+        <w:rFonts w:ascii="Courier New" w:hAnsi="Courier New" w:cs="Courier New" w:hint="default"/>
+      </w:rPr>
+    </w:lvl>
+    <w:lvl w:ilvl="2" w:tplc="04090005" w:tentative="1">
+      <w:start w:val="1"/>
+      <w:numFmt w:val="bullet"/>
+      <w:lvlText w:val=""/>
+      <w:lvlJc w:val="left"/>
+      <w:pPr>
+        <w:ind w:left="2160" w:hanging="360"/>
+      </w:pPr>
+      <w:rPr>
+        <w:rFonts w:ascii="Wingdings" w:hAnsi="Wingdings" w:hint="default"/>
+      </w:rPr>
+    </w:lvl>
+    <w:lvl w:ilvl="3" w:tplc="04090001" w:tentative="1">
+      <w:start w:val="1"/>
+      <w:numFmt w:val="bullet"/>
+      <w:lvlText w:val=""/>
+      <w:lvlJc w:val="left"/>
+      <w:pPr>
+        <w:ind w:left="2880" w:hanging="360"/>
+      </w:pPr>
+      <w:rPr>
+        <w:rFonts w:ascii="Symbol" w:hAnsi="Symbol" w:hint="default"/>
+      </w:rPr>
+    </w:lvl>
+    <w:lvl w:ilvl="4" w:tplc="04090003" w:tentative="1">
+      <w:start w:val="1"/>
+      <w:numFmt w:val="bullet"/>
+      <w:lvlText w:val="o"/>
+      <w:lvlJc w:val="left"/>
+      <w:pPr>
+        <w:ind w:left="3600" w:hanging="360"/>
+      </w:pPr>
+      <w:rPr>
+        <w:rFonts w:ascii="Courier New" w:hAnsi="Courier New" w:cs="Courier New" w:hint="default"/>
+      </w:rPr>
+    </w:lvl>
+    <w:lvl w:ilvl="5" w:tplc="04090005" w:tentative="1">
+      <w:start w:val="1"/>
+      <w:numFmt w:val="bullet"/>
+      <w:lvlText w:val=""/>
+      <w:lvlJc w:val="left"/>
+      <w:pPr>
+        <w:ind w:left="4320" w:hanging="360"/>
+      </w:pPr>
+      <w:rPr>
+        <w:rFonts w:ascii="Wingdings" w:hAnsi="Wingdings" w:hint="default"/>
+      </w:rPr>
+    </w:lvl>
+    <w:lvl w:ilvl="6" w:tplc="04090001" w:tentative="1">
+      <w:start w:val="1"/>
+      <w:numFmt w:val="bullet"/>
+      <w:lvlText w:val=""/>
+      <w:lvlJc w:val="left"/>
+      <w:pPr>
+        <w:ind w:left="5040" w:hanging="360"/>
+      </w:pPr>
+      <w:rPr>
+        <w:rFonts w:ascii="Symbol" w:hAnsi="Symbol" w:hint="default"/>
+      </w:rPr>
+    </w:lvl>
+    <w:lvl w:ilvl="7" w:tplc="04090003" w:tentative="1">
+      <w:start w:val="1"/>
+      <w:numFmt w:val="bullet"/>
+      <w:lvlText w:val="o"/>
+      <w:lvlJc w:val="left"/>
+      <w:pPr>
+        <w:ind w:left="5760" w:hanging="360"/>
+      </w:pPr>
+      <w:rPr>
+        <w:rFonts w:ascii="Courier New" w:hAnsi="Courier New" w:cs="Courier New" w:hint="default"/>
+      </w:rPr>
+    </w:lvl>
+    <w:lvl w:ilvl="8" w:tplc="04090005" w:tentative="1">
+      <w:start w:val="1"/>
+      <w:numFmt w:val="bullet"/>
+      <w:lvlText w:val=""/>
+      <w:lvlJc w:val="left"/>
+      <w:pPr>
+        <w:ind w:left="6480" w:hanging="360"/>
+      </w:pPr>
+      <w:rPr>
+        <w:rFonts w:ascii="Wingdings" w:hAnsi="Wingdings" w:hint="default"/>
+      </w:rPr>
+    </w:lvl>
+  </w:abstractNum>
+  <w:abstractNum w:abstractNumId="3" w15:restartNumberingAfterBreak="0">
     <w:nsid w:val="6CC808D8"/>
     <w:multiLevelType w:val="hybridMultilevel"/>
     <w:tmpl w:val="D1B474B0"/>
@@ -1387,13 +1879,16 @@
     </w:lvl>
   </w:abstractNum>
   <w:num w:numId="1">
-    <w:abstractNumId w:val="2"/>
+    <w:abstractNumId w:val="3"/>
   </w:num>
   <w:num w:numId="2">
     <w:abstractNumId w:val="0"/>
   </w:num>
   <w:num w:numId="3">
     <w:abstractNumId w:val="1"/>
+  </w:num>
+  <w:num w:numId="4">
+    <w:abstractNumId w:val="2"/>
   </w:num>
 </w:numbering>
 </file>

--- a/OOPs Notes.docx
+++ b/OOPs Notes.docx
@@ -46,21 +46,350 @@
           <w:rFonts w:ascii="Times New Roman" w:hAnsi="Times New Roman" w:cs="Times New Roman"/>
           <w:sz w:val="28"/>
         </w:rPr>
-        <w:t xml:space="preserve">Example: Application Form – </w:t>
-      </w:r>
-      <w:r>
-        <w:rPr>
-          <w:rFonts w:ascii="Times New Roman" w:hAnsi="Times New Roman" w:cs="Times New Roman"/>
-          <w:sz w:val="28"/>
-        </w:rPr>
-        <w:t xml:space="preserve">It is a template that </w:t>
-      </w:r>
-      <w:r>
-        <w:rPr>
-          <w:rFonts w:ascii="Times New Roman" w:hAnsi="Times New Roman" w:cs="Times New Roman"/>
-          <w:sz w:val="28"/>
-        </w:rPr>
-        <w:t xml:space="preserve">contains the fields such as name, age, </w:t>
+        <w:t xml:space="preserve">Example: </w:t>
+      </w:r>
+      <w:r>
+        <w:rPr>
+          <w:rFonts w:ascii="Times New Roman" w:hAnsi="Times New Roman" w:cs="Times New Roman"/>
+          <w:sz w:val="28"/>
+        </w:rPr>
+        <w:t xml:space="preserve">Car </w:t>
+      </w:r>
+      <w:r>
+        <w:rPr>
+          <w:rFonts w:ascii="Times New Roman" w:hAnsi="Times New Roman" w:cs="Times New Roman"/>
+          <w:sz w:val="28"/>
+        </w:rPr>
+        <w:t xml:space="preserve">– </w:t>
+      </w:r>
+      <w:r>
+        <w:rPr>
+          <w:rFonts w:ascii="Times New Roman" w:hAnsi="Times New Roman" w:cs="Times New Roman"/>
+          <w:sz w:val="28"/>
+        </w:rPr>
+        <w:t xml:space="preserve">It is a </w:t>
+      </w:r>
+      <w:r>
+        <w:rPr>
+          <w:rFonts w:ascii="Times New Roman" w:hAnsi="Times New Roman" w:cs="Times New Roman"/>
+          <w:sz w:val="28"/>
+        </w:rPr>
+        <w:t>blueprint of a Car</w:t>
+      </w:r>
+      <w:r>
+        <w:rPr>
+          <w:rFonts w:ascii="Times New Roman" w:hAnsi="Times New Roman" w:cs="Times New Roman"/>
+          <w:sz w:val="28"/>
+        </w:rPr>
+        <w:t xml:space="preserve"> that </w:t>
+      </w:r>
+      <w:r>
+        <w:rPr>
+          <w:rFonts w:ascii="Times New Roman" w:hAnsi="Times New Roman" w:cs="Times New Roman"/>
+          <w:sz w:val="28"/>
+        </w:rPr>
+        <w:t>contains</w:t>
+      </w:r>
+      <w:r>
+        <w:rPr>
+          <w:rFonts w:ascii="Times New Roman" w:hAnsi="Times New Roman" w:cs="Times New Roman"/>
+          <w:sz w:val="28"/>
+        </w:rPr>
+        <w:t xml:space="preserve"> what are the details a car can have and what are the functionalities in the car</w:t>
+      </w:r>
+      <w:r>
+        <w:rPr>
+          <w:rFonts w:ascii="Times New Roman" w:hAnsi="Times New Roman" w:cs="Times New Roman"/>
+          <w:sz w:val="28"/>
+        </w:rPr>
+        <w:t>.</w:t>
+      </w:r>
+    </w:p>
+    <w:p>
+      <w:pPr>
+        <w:rPr>
+          <w:rFonts w:ascii="Times New Roman" w:hAnsi="Times New Roman" w:cs="Times New Roman"/>
+          <w:sz w:val="28"/>
+        </w:rPr>
+      </w:pPr>
+    </w:p>
+    <w:p>
+      <w:pPr>
+        <w:rPr>
+          <w:rFonts w:ascii="Times New Roman" w:hAnsi="Times New Roman" w:cs="Times New Roman"/>
+          <w:sz w:val="28"/>
+        </w:rPr>
+      </w:pPr>
+      <w:r>
+        <w:rPr>
+          <w:rFonts w:ascii="Times New Roman" w:hAnsi="Times New Roman" w:cs="Times New Roman"/>
+          <w:b/>
+          <w:sz w:val="28"/>
+          <w:u w:val="single"/>
+        </w:rPr>
+        <w:t>Object</w:t>
+      </w:r>
+      <w:r>
+        <w:rPr>
+          <w:rFonts w:ascii="Times New Roman" w:hAnsi="Times New Roman" w:cs="Times New Roman"/>
+          <w:b/>
+          <w:sz w:val="28"/>
+        </w:rPr>
+        <w:t>:</w:t>
+      </w:r>
+      <w:r>
+        <w:rPr>
+          <w:rFonts w:ascii="Times New Roman" w:hAnsi="Times New Roman" w:cs="Times New Roman"/>
+          <w:sz w:val="28"/>
+        </w:rPr>
+        <w:t xml:space="preserve"> Refers to the real-world entities. Created as an instance of a class.</w:t>
+      </w:r>
+    </w:p>
+    <w:p>
+      <w:pPr>
+        <w:rPr>
+          <w:rFonts w:ascii="Times New Roman" w:hAnsi="Times New Roman" w:cs="Times New Roman"/>
+          <w:sz w:val="28"/>
+        </w:rPr>
+      </w:pPr>
+      <w:r>
+        <w:rPr>
+          <w:rFonts w:ascii="Times New Roman" w:hAnsi="Times New Roman" w:cs="Times New Roman"/>
+          <w:sz w:val="28"/>
+        </w:rPr>
+        <w:t>Example:</w:t>
+      </w:r>
+      <w:r>
+        <w:rPr>
+          <w:rFonts w:ascii="Times New Roman" w:hAnsi="Times New Roman" w:cs="Times New Roman"/>
+          <w:sz w:val="28"/>
+        </w:rPr>
+        <w:t xml:space="preserve"> Car</w:t>
+      </w:r>
+      <w:r>
+        <w:rPr>
+          <w:rFonts w:ascii="Times New Roman" w:hAnsi="Times New Roman" w:cs="Times New Roman"/>
+          <w:sz w:val="28"/>
+        </w:rPr>
+        <w:t xml:space="preserve">– It is </w:t>
+      </w:r>
+      <w:r>
+        <w:rPr>
+          <w:rFonts w:ascii="Times New Roman" w:hAnsi="Times New Roman" w:cs="Times New Roman"/>
+          <w:sz w:val="28"/>
+        </w:rPr>
+        <w:t xml:space="preserve">a real car that is created by using Car </w:t>
+      </w:r>
+      <w:proofErr w:type="gramStart"/>
+      <w:r>
+        <w:rPr>
+          <w:rFonts w:ascii="Times New Roman" w:hAnsi="Times New Roman" w:cs="Times New Roman"/>
+          <w:sz w:val="28"/>
+        </w:rPr>
+        <w:t>blueprint(</w:t>
+      </w:r>
+      <w:proofErr w:type="gramEnd"/>
+      <w:r>
+        <w:rPr>
+          <w:rFonts w:ascii="Times New Roman" w:hAnsi="Times New Roman" w:cs="Times New Roman"/>
+          <w:sz w:val="28"/>
+        </w:rPr>
+        <w:t>Class) that specifies the details and functionalities of a Car.</w:t>
+      </w:r>
+    </w:p>
+    <w:p>
+      <w:pPr>
+        <w:rPr>
+          <w:rFonts w:ascii="Times New Roman" w:hAnsi="Times New Roman" w:cs="Times New Roman"/>
+          <w:sz w:val="28"/>
+        </w:rPr>
+      </w:pPr>
+    </w:p>
+    <w:p>
+      <w:pPr>
+        <w:rPr>
+          <w:rFonts w:ascii="Times New Roman" w:hAnsi="Times New Roman" w:cs="Times New Roman"/>
+          <w:sz w:val="28"/>
+        </w:rPr>
+      </w:pPr>
+      <w:r>
+        <w:rPr>
+          <w:rFonts w:ascii="Times New Roman" w:hAnsi="Times New Roman" w:cs="Times New Roman"/>
+          <w:b/>
+          <w:sz w:val="28"/>
+          <w:u w:val="single"/>
+        </w:rPr>
+        <w:t>Encapsulation</w:t>
+      </w:r>
+      <w:r>
+        <w:rPr>
+          <w:rFonts w:ascii="Times New Roman" w:hAnsi="Times New Roman" w:cs="Times New Roman"/>
+          <w:b/>
+          <w:sz w:val="28"/>
+        </w:rPr>
+        <w:t>:</w:t>
+      </w:r>
+      <w:r>
+        <w:rPr>
+          <w:rFonts w:ascii="Times New Roman" w:hAnsi="Times New Roman" w:cs="Times New Roman"/>
+          <w:b/>
+          <w:sz w:val="28"/>
+        </w:rPr>
+        <w:t xml:space="preserve"> </w:t>
+      </w:r>
+      <w:r>
+        <w:rPr>
+          <w:rFonts w:ascii="Times New Roman" w:hAnsi="Times New Roman" w:cs="Times New Roman"/>
+          <w:sz w:val="28"/>
+        </w:rPr>
+        <w:t xml:space="preserve">wrapping related details and </w:t>
+      </w:r>
+      <w:r>
+        <w:rPr>
+          <w:rFonts w:ascii="Times New Roman" w:hAnsi="Times New Roman" w:cs="Times New Roman"/>
+          <w:sz w:val="28"/>
+        </w:rPr>
+        <w:t>functions</w:t>
+      </w:r>
+      <w:r>
+        <w:rPr>
+          <w:rFonts w:ascii="Times New Roman" w:hAnsi="Times New Roman" w:cs="Times New Roman"/>
+          <w:sz w:val="28"/>
+        </w:rPr>
+        <w:t xml:space="preserve"> under a single class (data - hiding).</w:t>
+      </w:r>
+    </w:p>
+    <w:p>
+      <w:pPr>
+        <w:rPr>
+          <w:rFonts w:ascii="Times New Roman" w:hAnsi="Times New Roman" w:cs="Times New Roman"/>
+          <w:sz w:val="28"/>
+        </w:rPr>
+      </w:pPr>
+      <w:r>
+        <w:rPr>
+          <w:rFonts w:ascii="Times New Roman" w:hAnsi="Times New Roman" w:cs="Times New Roman"/>
+          <w:sz w:val="28"/>
+        </w:rPr>
+        <w:t>Can be implemented with the help of access modifiers.</w:t>
+      </w:r>
+    </w:p>
+    <w:p>
+      <w:pPr>
+        <w:rPr>
+          <w:rFonts w:ascii="Times New Roman" w:hAnsi="Times New Roman" w:cs="Times New Roman"/>
+          <w:sz w:val="28"/>
+        </w:rPr>
+      </w:pPr>
+      <w:r>
+        <w:rPr>
+          <w:rFonts w:ascii="Times New Roman" w:hAnsi="Times New Roman" w:cs="Times New Roman"/>
+          <w:sz w:val="28"/>
+        </w:rPr>
+        <w:t>Example:</w:t>
+      </w:r>
+      <w:r>
+        <w:rPr>
+          <w:rFonts w:ascii="Times New Roman" w:hAnsi="Times New Roman" w:cs="Times New Roman"/>
+          <w:sz w:val="28"/>
+        </w:rPr>
+        <w:t xml:space="preserve"> </w:t>
+      </w:r>
+      <w:r>
+        <w:rPr>
+          <w:rFonts w:ascii="Times New Roman" w:hAnsi="Times New Roman" w:cs="Times New Roman"/>
+          <w:sz w:val="28"/>
+        </w:rPr>
+        <w:t>Takin</w:t>
+      </w:r>
+      <w:r>
+        <w:rPr>
+          <w:rFonts w:ascii="Times New Roman" w:hAnsi="Times New Roman" w:cs="Times New Roman"/>
+          <w:sz w:val="28"/>
+        </w:rPr>
+        <w:t>g item from / Keeping item in the bag</w:t>
+      </w:r>
+      <w:r>
+        <w:rPr>
+          <w:rFonts w:ascii="Times New Roman" w:hAnsi="Times New Roman" w:cs="Times New Roman"/>
+          <w:sz w:val="28"/>
+        </w:rPr>
+        <w:t>.</w:t>
+      </w:r>
+      <w:r>
+        <w:rPr>
+          <w:rFonts w:ascii="Times New Roman" w:hAnsi="Times New Roman" w:cs="Times New Roman"/>
+          <w:sz w:val="28"/>
+        </w:rPr>
+        <w:t xml:space="preserve"> We cannot access the items in the bag directly without taking them out of bag.</w:t>
+      </w:r>
+    </w:p>
+    <w:p>
+      <w:pPr>
+        <w:rPr>
+          <w:rFonts w:ascii="Times New Roman" w:hAnsi="Times New Roman" w:cs="Times New Roman"/>
+          <w:sz w:val="28"/>
+        </w:rPr>
+      </w:pPr>
+    </w:p>
+    <w:p>
+      <w:pPr>
+        <w:rPr>
+          <w:rFonts w:ascii="Times New Roman" w:hAnsi="Times New Roman" w:cs="Times New Roman"/>
+          <w:sz w:val="28"/>
+        </w:rPr>
+      </w:pPr>
+      <w:r>
+        <w:rPr>
+          <w:rFonts w:ascii="Times New Roman" w:hAnsi="Times New Roman" w:cs="Times New Roman"/>
+          <w:b/>
+          <w:sz w:val="28"/>
+          <w:u w:val="single"/>
+        </w:rPr>
+        <w:t>Abstraction</w:t>
+      </w:r>
+      <w:r>
+        <w:rPr>
+          <w:rFonts w:ascii="Times New Roman" w:hAnsi="Times New Roman" w:cs="Times New Roman"/>
+          <w:sz w:val="28"/>
+        </w:rPr>
+        <w:t xml:space="preserve">: </w:t>
+      </w:r>
+      <w:r>
+        <w:rPr>
+          <w:rFonts w:ascii="Times New Roman" w:hAnsi="Times New Roman" w:cs="Times New Roman"/>
+          <w:sz w:val="28"/>
+        </w:rPr>
+        <w:t>Hiding the complex implementations and showing only the essential features.</w:t>
+      </w:r>
+    </w:p>
+    <w:p>
+      <w:pPr>
+        <w:rPr>
+          <w:rFonts w:ascii="Times New Roman" w:hAnsi="Times New Roman" w:cs="Times New Roman"/>
+          <w:sz w:val="28"/>
+        </w:rPr>
+      </w:pPr>
+      <w:r>
+        <w:rPr>
+          <w:rFonts w:ascii="Times New Roman" w:hAnsi="Times New Roman" w:cs="Times New Roman"/>
+          <w:sz w:val="28"/>
+        </w:rPr>
+        <w:t>Example:</w:t>
+      </w:r>
+      <w:r>
+        <w:rPr>
+          <w:rFonts w:ascii="Times New Roman" w:hAnsi="Times New Roman" w:cs="Times New Roman"/>
+          <w:sz w:val="28"/>
+        </w:rPr>
+        <w:t xml:space="preserve"> </w:t>
+      </w:r>
+      <w:r>
+        <w:rPr>
+          <w:rFonts w:ascii="Times New Roman" w:hAnsi="Times New Roman" w:cs="Times New Roman"/>
+          <w:sz w:val="28"/>
+        </w:rPr>
+        <w:t xml:space="preserve">In a washing machine, users can only see the start, stop and set mode functionalities. The other complex functionalities like fill water, rotate drum, drain water, </w:t>
       </w:r>
       <w:proofErr w:type="spellStart"/>
       <w:r>
@@ -76,16 +405,146 @@
           <w:rFonts w:ascii="Times New Roman" w:hAnsi="Times New Roman" w:cs="Times New Roman"/>
           <w:sz w:val="28"/>
         </w:rPr>
-        <w:t xml:space="preserve"> and has methods such as </w:t>
-      </w:r>
+        <w:t xml:space="preserve"> are hidden from the user.</w:t>
+      </w:r>
+    </w:p>
+    <w:p>
+      <w:pPr>
+        <w:rPr>
+          <w:rFonts w:ascii="Times New Roman" w:hAnsi="Times New Roman" w:cs="Times New Roman"/>
+          <w:sz w:val="28"/>
+        </w:rPr>
+      </w:pPr>
+    </w:p>
+    <w:p>
+      <w:pPr>
+        <w:rPr>
+          <w:rFonts w:ascii="Times New Roman" w:hAnsi="Times New Roman" w:cs="Times New Roman"/>
+          <w:sz w:val="28"/>
+        </w:rPr>
+      </w:pPr>
+      <w:r>
+        <w:rPr>
+          <w:rFonts w:ascii="Times New Roman" w:hAnsi="Times New Roman" w:cs="Times New Roman"/>
+          <w:b/>
+          <w:sz w:val="28"/>
+          <w:u w:val="single"/>
+        </w:rPr>
+        <w:t>Inheritance</w:t>
+      </w:r>
+      <w:r>
+        <w:rPr>
+          <w:rFonts w:ascii="Times New Roman" w:hAnsi="Times New Roman" w:cs="Times New Roman"/>
+          <w:sz w:val="28"/>
+        </w:rPr>
+        <w:t>:</w:t>
+      </w:r>
+      <w:r>
+        <w:rPr>
+          <w:rFonts w:ascii="Times New Roman" w:hAnsi="Times New Roman" w:cs="Times New Roman"/>
+          <w:sz w:val="28"/>
+        </w:rPr>
+        <w:t xml:space="preserve"> creating a new class (child class) that inherits the properties of existing class (parent class)</w:t>
+      </w:r>
+      <w:r>
+        <w:rPr>
+          <w:rFonts w:ascii="Times New Roman" w:hAnsi="Times New Roman" w:cs="Times New Roman"/>
+          <w:sz w:val="28"/>
+        </w:rPr>
+        <w:t>.</w:t>
+      </w:r>
+    </w:p>
+    <w:p>
+      <w:pPr>
+        <w:rPr>
+          <w:rFonts w:ascii="Times New Roman" w:hAnsi="Times New Roman" w:cs="Times New Roman"/>
+          <w:sz w:val="28"/>
+        </w:rPr>
+      </w:pPr>
+      <w:r>
+        <w:rPr>
+          <w:rFonts w:ascii="Times New Roman" w:hAnsi="Times New Roman" w:cs="Times New Roman"/>
+          <w:sz w:val="28"/>
+        </w:rPr>
+        <w:t>Types of Inheritance:</w:t>
+      </w:r>
+    </w:p>
+    <w:p>
+      <w:pPr>
+        <w:pStyle w:val="ListParagraph"/>
+        <w:numPr>
+          <w:ilvl w:val="0"/>
+          <w:numId w:val="6"/>
+        </w:numPr>
+        <w:rPr>
+          <w:rFonts w:ascii="Times New Roman" w:hAnsi="Times New Roman" w:cs="Times New Roman"/>
+          <w:sz w:val="28"/>
+        </w:rPr>
+      </w:pPr>
+      <w:r>
+        <w:rPr>
+          <w:rFonts w:ascii="Times New Roman" w:hAnsi="Times New Roman" w:cs="Times New Roman"/>
+          <w:sz w:val="28"/>
+        </w:rPr>
+        <w:t>Single Inheritance – A child class inherits properties from its parent class.</w:t>
+      </w:r>
+    </w:p>
+    <w:p>
+      <w:pPr>
+        <w:ind w:left="360"/>
+        <w:rPr>
+          <w:rFonts w:ascii="Times New Roman" w:hAnsi="Times New Roman" w:cs="Times New Roman"/>
+          <w:sz w:val="28"/>
+        </w:rPr>
+      </w:pPr>
+      <w:r>
+        <w:rPr>
+          <w:rFonts w:ascii="Times New Roman" w:hAnsi="Times New Roman" w:cs="Times New Roman"/>
+          <w:sz w:val="28"/>
+        </w:rPr>
+        <w:t xml:space="preserve">Example: A </w:t>
+      </w:r>
+      <w:r>
+        <w:rPr>
+          <w:rFonts w:ascii="Times New Roman" w:hAnsi="Times New Roman" w:cs="Times New Roman"/>
+          <w:sz w:val="28"/>
+        </w:rPr>
+        <w:t>D</w:t>
+      </w:r>
+      <w:r>
+        <w:rPr>
+          <w:rFonts w:ascii="Times New Roman" w:hAnsi="Times New Roman" w:cs="Times New Roman"/>
+          <w:sz w:val="28"/>
+        </w:rPr>
+        <w:t xml:space="preserve">og can inherit walking and eating behaviors from the </w:t>
+      </w:r>
+      <w:r>
+        <w:rPr>
+          <w:rFonts w:ascii="Times New Roman" w:hAnsi="Times New Roman" w:cs="Times New Roman"/>
+          <w:sz w:val="28"/>
+        </w:rPr>
+        <w:t>Animal.</w:t>
+      </w:r>
+    </w:p>
+    <w:p>
+      <w:pPr>
+        <w:pStyle w:val="ListParagraph"/>
+        <w:numPr>
+          <w:ilvl w:val="0"/>
+          <w:numId w:val="6"/>
+        </w:numPr>
+        <w:rPr>
+          <w:rFonts w:ascii="Times New Roman" w:hAnsi="Times New Roman" w:cs="Times New Roman"/>
+          <w:sz w:val="28"/>
+        </w:rPr>
+      </w:pPr>
       <w:proofErr w:type="spellStart"/>
-      <w:proofErr w:type="gramStart"/>
-      <w:r>
-        <w:rPr>
-          <w:rFonts w:ascii="Times New Roman" w:hAnsi="Times New Roman" w:cs="Times New Roman"/>
-          <w:sz w:val="28"/>
-        </w:rPr>
-        <w:t>displayInfo</w:t>
+      <w:r>
+        <w:rPr>
+          <w:rFonts w:ascii="Times New Roman" w:hAnsi="Times New Roman" w:cs="Times New Roman"/>
+          <w:sz w:val="28"/>
+        </w:rPr>
+        <w:t>Hierarchial</w:t>
       </w:r>
       <w:proofErr w:type="spellEnd"/>
       <w:r>
@@ -93,425 +552,32 @@
           <w:rFonts w:ascii="Times New Roman" w:hAnsi="Times New Roman" w:cs="Times New Roman"/>
           <w:sz w:val="28"/>
         </w:rPr>
-        <w:t>(</w:t>
-      </w:r>
-      <w:proofErr w:type="gramEnd"/>
-      <w:r>
-        <w:rPr>
-          <w:rFonts w:ascii="Times New Roman" w:hAnsi="Times New Roman" w:cs="Times New Roman"/>
-          <w:sz w:val="28"/>
-        </w:rPr>
-        <w:t xml:space="preserve">). It defines the template for the </w:t>
-      </w:r>
-      <w:proofErr w:type="spellStart"/>
-      <w:r>
-        <w:rPr>
-          <w:rFonts w:ascii="Times New Roman" w:hAnsi="Times New Roman" w:cs="Times New Roman"/>
-          <w:sz w:val="28"/>
-        </w:rPr>
-        <w:t>ApplicationForm</w:t>
-      </w:r>
-      <w:proofErr w:type="spellEnd"/>
-      <w:r>
-        <w:rPr>
-          <w:rFonts w:ascii="Times New Roman" w:hAnsi="Times New Roman" w:cs="Times New Roman"/>
-          <w:sz w:val="28"/>
-        </w:rPr>
-        <w:t>.</w:t>
-      </w:r>
-    </w:p>
-    <w:p>
-      <w:pPr>
-        <w:rPr>
-          <w:rFonts w:ascii="Times New Roman" w:hAnsi="Times New Roman" w:cs="Times New Roman"/>
-          <w:sz w:val="28"/>
-        </w:rPr>
-      </w:pPr>
-    </w:p>
-    <w:p>
-      <w:pPr>
-        <w:rPr>
-          <w:rFonts w:ascii="Times New Roman" w:hAnsi="Times New Roman" w:cs="Times New Roman"/>
-          <w:sz w:val="28"/>
-        </w:rPr>
-      </w:pPr>
-      <w:r>
-        <w:rPr>
-          <w:rFonts w:ascii="Times New Roman" w:hAnsi="Times New Roman" w:cs="Times New Roman"/>
-          <w:b/>
-          <w:sz w:val="28"/>
-          <w:u w:val="single"/>
-        </w:rPr>
-        <w:t>Object</w:t>
-      </w:r>
-      <w:r>
-        <w:rPr>
-          <w:rFonts w:ascii="Times New Roman" w:hAnsi="Times New Roman" w:cs="Times New Roman"/>
-          <w:b/>
-          <w:sz w:val="28"/>
-        </w:rPr>
-        <w:t>:</w:t>
-      </w:r>
-      <w:r>
-        <w:rPr>
-          <w:rFonts w:ascii="Times New Roman" w:hAnsi="Times New Roman" w:cs="Times New Roman"/>
-          <w:sz w:val="28"/>
-        </w:rPr>
-        <w:t xml:space="preserve"> Refers to the real-world entities. Created as an instance of a class.</w:t>
-      </w:r>
-    </w:p>
-    <w:p>
-      <w:pPr>
-        <w:rPr>
-          <w:rFonts w:ascii="Times New Roman" w:hAnsi="Times New Roman" w:cs="Times New Roman"/>
-          <w:sz w:val="28"/>
-        </w:rPr>
-      </w:pPr>
-      <w:r>
-        <w:rPr>
-          <w:rFonts w:ascii="Times New Roman" w:hAnsi="Times New Roman" w:cs="Times New Roman"/>
-          <w:sz w:val="28"/>
-        </w:rPr>
-        <w:t>Example: Application Form – It is an object in which we can fill out the details that are mentioned in the form.</w:t>
-      </w:r>
-    </w:p>
-    <w:p>
-      <w:pPr>
-        <w:rPr>
-          <w:rFonts w:ascii="Times New Roman" w:hAnsi="Times New Roman" w:cs="Times New Roman"/>
-          <w:sz w:val="28"/>
-        </w:rPr>
-      </w:pPr>
-    </w:p>
-    <w:p>
-      <w:pPr>
-        <w:rPr>
-          <w:rFonts w:ascii="Times New Roman" w:hAnsi="Times New Roman" w:cs="Times New Roman"/>
-          <w:sz w:val="28"/>
-        </w:rPr>
-      </w:pPr>
-      <w:r>
-        <w:rPr>
-          <w:rFonts w:ascii="Times New Roman" w:hAnsi="Times New Roman" w:cs="Times New Roman"/>
-          <w:b/>
-          <w:sz w:val="28"/>
-          <w:u w:val="single"/>
-        </w:rPr>
-        <w:t>Encapsulation</w:t>
-      </w:r>
-      <w:r>
-        <w:rPr>
-          <w:rFonts w:ascii="Times New Roman" w:hAnsi="Times New Roman" w:cs="Times New Roman"/>
-          <w:b/>
-          <w:sz w:val="28"/>
-        </w:rPr>
-        <w:t>:</w:t>
-      </w:r>
-      <w:r>
-        <w:rPr>
-          <w:rFonts w:ascii="Times New Roman" w:hAnsi="Times New Roman" w:cs="Times New Roman"/>
-          <w:b/>
-          <w:sz w:val="28"/>
-        </w:rPr>
-        <w:t xml:space="preserve"> </w:t>
-      </w:r>
-      <w:r>
-        <w:rPr>
-          <w:rFonts w:ascii="Times New Roman" w:hAnsi="Times New Roman" w:cs="Times New Roman"/>
-          <w:sz w:val="28"/>
-        </w:rPr>
-        <w:t xml:space="preserve">wrapping related details and </w:t>
-      </w:r>
-      <w:r>
-        <w:rPr>
-          <w:rFonts w:ascii="Times New Roman" w:hAnsi="Times New Roman" w:cs="Times New Roman"/>
-          <w:sz w:val="28"/>
-        </w:rPr>
-        <w:t>functions</w:t>
-      </w:r>
-      <w:r>
-        <w:rPr>
-          <w:rFonts w:ascii="Times New Roman" w:hAnsi="Times New Roman" w:cs="Times New Roman"/>
-          <w:sz w:val="28"/>
-        </w:rPr>
-        <w:t xml:space="preserve"> under a single class (data - hiding).</w:t>
-      </w:r>
-    </w:p>
-    <w:p>
-      <w:pPr>
-        <w:rPr>
-          <w:rFonts w:ascii="Times New Roman" w:hAnsi="Times New Roman" w:cs="Times New Roman"/>
-          <w:sz w:val="28"/>
-        </w:rPr>
-      </w:pPr>
-      <w:r>
-        <w:rPr>
-          <w:rFonts w:ascii="Times New Roman" w:hAnsi="Times New Roman" w:cs="Times New Roman"/>
-          <w:sz w:val="28"/>
-        </w:rPr>
-        <w:t>Can be implemented with the help of access modifiers.</w:t>
-      </w:r>
-    </w:p>
-    <w:p>
-      <w:pPr>
-        <w:rPr>
-          <w:rFonts w:ascii="Times New Roman" w:hAnsi="Times New Roman" w:cs="Times New Roman"/>
-          <w:sz w:val="28"/>
-        </w:rPr>
-      </w:pPr>
-      <w:r>
-        <w:rPr>
-          <w:rFonts w:ascii="Times New Roman" w:hAnsi="Times New Roman" w:cs="Times New Roman"/>
-          <w:sz w:val="28"/>
-        </w:rPr>
-        <w:t xml:space="preserve">Example: ATM Machine </w:t>
-      </w:r>
-      <w:r>
-        <w:rPr>
-          <w:rFonts w:ascii="Times New Roman" w:hAnsi="Times New Roman" w:cs="Times New Roman"/>
-          <w:sz w:val="28"/>
-        </w:rPr>
-        <w:t>–</w:t>
-      </w:r>
-      <w:r>
-        <w:rPr>
-          <w:rFonts w:ascii="Times New Roman" w:hAnsi="Times New Roman" w:cs="Times New Roman"/>
-          <w:sz w:val="28"/>
-        </w:rPr>
-        <w:t xml:space="preserve"> </w:t>
-      </w:r>
-      <w:r>
-        <w:rPr>
-          <w:rFonts w:ascii="Times New Roman" w:hAnsi="Times New Roman" w:cs="Times New Roman"/>
-          <w:sz w:val="28"/>
-        </w:rPr>
-        <w:t xml:space="preserve">balance field is made as private so that it cannot be accessed directly from other classes. Instead we can use </w:t>
-      </w:r>
-      <w:proofErr w:type="spellStart"/>
-      <w:proofErr w:type="gramStart"/>
-      <w:r>
-        <w:rPr>
-          <w:rFonts w:ascii="Times New Roman" w:hAnsi="Times New Roman" w:cs="Times New Roman"/>
-          <w:sz w:val="28"/>
-        </w:rPr>
-        <w:t>getBalance</w:t>
-      </w:r>
-      <w:proofErr w:type="spellEnd"/>
-      <w:r>
-        <w:rPr>
-          <w:rFonts w:ascii="Times New Roman" w:hAnsi="Times New Roman" w:cs="Times New Roman"/>
-          <w:sz w:val="28"/>
-        </w:rPr>
-        <w:t>(</w:t>
-      </w:r>
-      <w:proofErr w:type="gramEnd"/>
-      <w:r>
-        <w:rPr>
-          <w:rFonts w:ascii="Times New Roman" w:hAnsi="Times New Roman" w:cs="Times New Roman"/>
-          <w:sz w:val="28"/>
-        </w:rPr>
-        <w:t>),  deposit(), withdraw() which are made as public so that they can be used as getters / setters.</w:t>
-      </w:r>
-    </w:p>
-    <w:p>
-      <w:pPr>
-        <w:rPr>
-          <w:rFonts w:ascii="Times New Roman" w:hAnsi="Times New Roman" w:cs="Times New Roman"/>
-          <w:sz w:val="28"/>
-        </w:rPr>
-      </w:pPr>
-    </w:p>
-    <w:p>
-      <w:pPr>
-        <w:rPr>
-          <w:rFonts w:ascii="Times New Roman" w:hAnsi="Times New Roman" w:cs="Times New Roman"/>
-          <w:sz w:val="28"/>
-        </w:rPr>
-      </w:pPr>
-      <w:r>
-        <w:rPr>
-          <w:rFonts w:ascii="Times New Roman" w:hAnsi="Times New Roman" w:cs="Times New Roman"/>
-          <w:b/>
-          <w:sz w:val="28"/>
-          <w:u w:val="single"/>
-        </w:rPr>
-        <w:t>Abstraction</w:t>
-      </w:r>
-      <w:r>
-        <w:rPr>
-          <w:rFonts w:ascii="Times New Roman" w:hAnsi="Times New Roman" w:cs="Times New Roman"/>
-          <w:sz w:val="28"/>
-        </w:rPr>
-        <w:t xml:space="preserve">: </w:t>
-      </w:r>
-      <w:r>
-        <w:rPr>
-          <w:rFonts w:ascii="Times New Roman" w:hAnsi="Times New Roman" w:cs="Times New Roman"/>
-          <w:sz w:val="28"/>
-        </w:rPr>
-        <w:t>Hiding the complex implementations and showing only the essential features.</w:t>
-      </w:r>
-    </w:p>
-    <w:p>
-      <w:pPr>
-        <w:rPr>
-          <w:rFonts w:ascii="Times New Roman" w:hAnsi="Times New Roman" w:cs="Times New Roman"/>
-          <w:sz w:val="28"/>
-        </w:rPr>
-      </w:pPr>
-      <w:r>
-        <w:rPr>
-          <w:rFonts w:ascii="Times New Roman" w:hAnsi="Times New Roman" w:cs="Times New Roman"/>
-          <w:sz w:val="28"/>
-        </w:rPr>
-        <w:t>Example:</w:t>
-      </w:r>
-      <w:r>
-        <w:rPr>
-          <w:rFonts w:ascii="Times New Roman" w:hAnsi="Times New Roman" w:cs="Times New Roman"/>
-          <w:sz w:val="28"/>
-        </w:rPr>
-        <w:t xml:space="preserve"> File Uploader </w:t>
-      </w:r>
-      <w:r>
-        <w:rPr>
-          <w:rFonts w:ascii="Times New Roman" w:hAnsi="Times New Roman" w:cs="Times New Roman"/>
-          <w:sz w:val="28"/>
-        </w:rPr>
-        <w:t xml:space="preserve">– </w:t>
-      </w:r>
-      <w:r>
-        <w:rPr>
-          <w:rFonts w:ascii="Times New Roman" w:hAnsi="Times New Roman" w:cs="Times New Roman"/>
-          <w:sz w:val="28"/>
-        </w:rPr>
-        <w:t>In file uploader interface, the method for uploading the file is only defined but hides the complex implementations like how the file is validated, compressed, encrypted and stored in server which is implemented in the Cloud file uploader.</w:t>
-      </w:r>
-    </w:p>
-    <w:p>
-      <w:pPr>
-        <w:rPr>
-          <w:rFonts w:ascii="Times New Roman" w:hAnsi="Times New Roman" w:cs="Times New Roman"/>
-          <w:sz w:val="28"/>
-        </w:rPr>
-      </w:pPr>
-    </w:p>
-    <w:p>
-      <w:pPr>
-        <w:rPr>
-          <w:rFonts w:ascii="Times New Roman" w:hAnsi="Times New Roman" w:cs="Times New Roman"/>
-          <w:sz w:val="28"/>
-        </w:rPr>
-      </w:pPr>
-      <w:r>
-        <w:rPr>
-          <w:rFonts w:ascii="Times New Roman" w:hAnsi="Times New Roman" w:cs="Times New Roman"/>
-          <w:b/>
-          <w:sz w:val="28"/>
-          <w:u w:val="single"/>
-        </w:rPr>
-        <w:t>Inheritance</w:t>
-      </w:r>
-      <w:r>
-        <w:rPr>
-          <w:rFonts w:ascii="Times New Roman" w:hAnsi="Times New Roman" w:cs="Times New Roman"/>
-          <w:sz w:val="28"/>
-        </w:rPr>
-        <w:t>:</w:t>
-      </w:r>
-      <w:r>
-        <w:rPr>
-          <w:rFonts w:ascii="Times New Roman" w:hAnsi="Times New Roman" w:cs="Times New Roman"/>
-          <w:sz w:val="28"/>
-        </w:rPr>
-        <w:t xml:space="preserve"> creating a new class (child class) that inherits the properties of existing class (parent class)</w:t>
-      </w:r>
-      <w:r>
-        <w:rPr>
-          <w:rFonts w:ascii="Times New Roman" w:hAnsi="Times New Roman" w:cs="Times New Roman"/>
-          <w:sz w:val="28"/>
-        </w:rPr>
-        <w:t>.</w:t>
-      </w:r>
-    </w:p>
-    <w:p>
-      <w:pPr>
-        <w:rPr>
-          <w:rFonts w:ascii="Times New Roman" w:hAnsi="Times New Roman" w:cs="Times New Roman"/>
-          <w:sz w:val="28"/>
-        </w:rPr>
-      </w:pPr>
-      <w:r>
-        <w:rPr>
-          <w:rFonts w:ascii="Times New Roman" w:hAnsi="Times New Roman" w:cs="Times New Roman"/>
-          <w:sz w:val="28"/>
-        </w:rPr>
-        <w:t>Types of Inheritance:</w:t>
-      </w:r>
-    </w:p>
-    <w:p>
-      <w:pPr>
-        <w:rPr>
-          <w:rFonts w:ascii="Times New Roman" w:hAnsi="Times New Roman" w:cs="Times New Roman"/>
-          <w:sz w:val="28"/>
-        </w:rPr>
-      </w:pPr>
-      <w:r>
-        <w:rPr>
-          <w:rFonts w:ascii="Times New Roman" w:hAnsi="Times New Roman" w:cs="Times New Roman"/>
-          <w:sz w:val="28"/>
-        </w:rPr>
-        <w:t>•</w:t>
-      </w:r>
-      <w:r>
-        <w:rPr>
-          <w:rFonts w:ascii="Times New Roman" w:hAnsi="Times New Roman" w:cs="Times New Roman"/>
-          <w:sz w:val="28"/>
-        </w:rPr>
-        <w:tab/>
-        <w:t>Single Inheritance – A child class inherits properties from its parent class.</w:t>
-      </w:r>
-    </w:p>
-    <w:p>
-      <w:pPr>
-        <w:rPr>
-          <w:rFonts w:ascii="Times New Roman" w:hAnsi="Times New Roman" w:cs="Times New Roman"/>
-          <w:sz w:val="28"/>
-        </w:rPr>
-      </w:pPr>
-      <w:r>
-        <w:rPr>
-          <w:rFonts w:ascii="Times New Roman" w:hAnsi="Times New Roman" w:cs="Times New Roman"/>
-          <w:sz w:val="28"/>
-        </w:rPr>
-        <w:t>•</w:t>
-      </w:r>
-      <w:r>
-        <w:rPr>
-          <w:rFonts w:ascii="Times New Roman" w:hAnsi="Times New Roman" w:cs="Times New Roman"/>
-          <w:sz w:val="28"/>
-        </w:rPr>
-        <w:tab/>
-      </w:r>
-      <w:proofErr w:type="spellStart"/>
-      <w:r>
-        <w:rPr>
-          <w:rFonts w:ascii="Times New Roman" w:hAnsi="Times New Roman" w:cs="Times New Roman"/>
-          <w:sz w:val="28"/>
-        </w:rPr>
-        <w:t>Hierarchial</w:t>
-      </w:r>
-      <w:proofErr w:type="spellEnd"/>
-      <w:r>
-        <w:rPr>
-          <w:rFonts w:ascii="Times New Roman" w:hAnsi="Times New Roman" w:cs="Times New Roman"/>
-          <w:sz w:val="28"/>
-        </w:rPr>
         <w:t xml:space="preserve"> Inheritance – Multiple children inherits properties from same parent class.</w:t>
       </w:r>
     </w:p>
     <w:p>
       <w:pPr>
+        <w:ind w:left="360"/>
+        <w:rPr>
+          <w:rFonts w:ascii="Times New Roman" w:hAnsi="Times New Roman" w:cs="Times New Roman"/>
+          <w:sz w:val="28"/>
+        </w:rPr>
+      </w:pPr>
+      <w:r>
+        <w:rPr>
+          <w:rFonts w:ascii="Times New Roman" w:hAnsi="Times New Roman" w:cs="Times New Roman"/>
+          <w:sz w:val="28"/>
+        </w:rPr>
+        <w:t>Example: Both Animal and Human can inherit breathing behavior from Living Being.</w:t>
+      </w:r>
+    </w:p>
+    <w:p>
+      <w:pPr>
+        <w:pStyle w:val="ListParagraph"/>
+        <w:numPr>
+          <w:ilvl w:val="0"/>
+          <w:numId w:val="6"/>
+        </w:numPr>
         <w:rPr>
           <w:rFonts w:ascii="Times New Roman" w:hAnsi="Times New Roman" w:cs="Times New Roman"/>
           <w:sz w:val="28"/>
@@ -523,110 +589,92 @@
           <w:sz w:val="28"/>
         </w:rPr>
         <w:lastRenderedPageBreak/>
-        <w:t>•</w:t>
-      </w:r>
-      <w:r>
-        <w:rPr>
-          <w:rFonts w:ascii="Times New Roman" w:hAnsi="Times New Roman" w:cs="Times New Roman"/>
-          <w:sz w:val="28"/>
-        </w:rPr>
-        <w:tab/>
         <w:t>Multilevel Inheritance - A child class inherits properties from its parent class, parent of parent class (Grand Parent class) and so on.</w:t>
       </w:r>
     </w:p>
     <w:p>
       <w:pPr>
-        <w:rPr>
-          <w:rFonts w:ascii="Times New Roman" w:hAnsi="Times New Roman" w:cs="Times New Roman"/>
-          <w:sz w:val="28"/>
-        </w:rPr>
-      </w:pPr>
-      <w:r>
-        <w:rPr>
-          <w:rFonts w:ascii="Times New Roman" w:hAnsi="Times New Roman" w:cs="Times New Roman"/>
-          <w:sz w:val="28"/>
-        </w:rPr>
-        <w:t>•</w:t>
-      </w:r>
-      <w:r>
-        <w:rPr>
-          <w:rFonts w:ascii="Times New Roman" w:hAnsi="Times New Roman" w:cs="Times New Roman"/>
-          <w:sz w:val="28"/>
-        </w:rPr>
-        <w:tab/>
+        <w:ind w:left="360"/>
+        <w:rPr>
+          <w:rFonts w:ascii="Times New Roman" w:hAnsi="Times New Roman" w:cs="Times New Roman"/>
+          <w:sz w:val="28"/>
+        </w:rPr>
+      </w:pPr>
+      <w:r>
+        <w:rPr>
+          <w:rFonts w:ascii="Times New Roman" w:hAnsi="Times New Roman" w:cs="Times New Roman"/>
+          <w:sz w:val="28"/>
+        </w:rPr>
+        <w:t xml:space="preserve">Example: If Animal inherit the </w:t>
+      </w:r>
+      <w:r>
+        <w:rPr>
+          <w:rFonts w:ascii="Times New Roman" w:hAnsi="Times New Roman" w:cs="Times New Roman"/>
+          <w:sz w:val="28"/>
+        </w:rPr>
+        <w:t>breathing behavior from Living Being</w:t>
+      </w:r>
+      <w:r>
+        <w:rPr>
+          <w:rFonts w:ascii="Times New Roman" w:hAnsi="Times New Roman" w:cs="Times New Roman"/>
+          <w:sz w:val="28"/>
+        </w:rPr>
+        <w:t xml:space="preserve">, then Dog can inherit </w:t>
+      </w:r>
+      <w:r>
+        <w:rPr>
+          <w:rFonts w:ascii="Times New Roman" w:hAnsi="Times New Roman" w:cs="Times New Roman"/>
+          <w:sz w:val="28"/>
+        </w:rPr>
+        <w:t xml:space="preserve">the breathing behavior </w:t>
+      </w:r>
+      <w:r>
+        <w:rPr>
+          <w:rFonts w:ascii="Times New Roman" w:hAnsi="Times New Roman" w:cs="Times New Roman"/>
+          <w:sz w:val="28"/>
+        </w:rPr>
+        <w:t>of Living Being by inheriting the Animal.</w:t>
+      </w:r>
+    </w:p>
+    <w:p>
+      <w:pPr>
+        <w:pStyle w:val="ListParagraph"/>
+        <w:numPr>
+          <w:ilvl w:val="0"/>
+          <w:numId w:val="6"/>
+        </w:numPr>
+        <w:rPr>
+          <w:rFonts w:ascii="Times New Roman" w:hAnsi="Times New Roman" w:cs="Times New Roman"/>
+          <w:sz w:val="28"/>
+        </w:rPr>
+      </w:pPr>
+      <w:r>
+        <w:rPr>
+          <w:rFonts w:ascii="Times New Roman" w:hAnsi="Times New Roman" w:cs="Times New Roman"/>
+          <w:sz w:val="28"/>
+        </w:rPr>
         <w:t>Multiple Inheritance - A child class inherits properties from multiple parent classes.</w:t>
       </w:r>
     </w:p>
     <w:p>
       <w:pPr>
-        <w:rPr>
-          <w:rFonts w:ascii="Times New Roman" w:hAnsi="Times New Roman" w:cs="Times New Roman"/>
-          <w:sz w:val="28"/>
-        </w:rPr>
-      </w:pPr>
-      <w:r>
-        <w:rPr>
-          <w:rFonts w:ascii="Times New Roman" w:hAnsi="Times New Roman" w:cs="Times New Roman"/>
-          <w:sz w:val="28"/>
-        </w:rPr>
-        <w:t xml:space="preserve">Example: </w:t>
-      </w:r>
-      <w:r>
-        <w:rPr>
-          <w:rFonts w:ascii="Times New Roman" w:hAnsi="Times New Roman" w:cs="Times New Roman"/>
-          <w:sz w:val="28"/>
-        </w:rPr>
-        <w:t>Messages – Generally all types of messages contains of sender, receiver and timestamp</w:t>
-      </w:r>
-      <w:r>
-        <w:rPr>
-          <w:rFonts w:ascii="Times New Roman" w:hAnsi="Times New Roman" w:cs="Times New Roman"/>
-          <w:sz w:val="28"/>
-        </w:rPr>
-        <w:t>.</w:t>
-      </w:r>
-      <w:r>
-        <w:rPr>
-          <w:rFonts w:ascii="Times New Roman" w:hAnsi="Times New Roman" w:cs="Times New Roman"/>
-          <w:sz w:val="28"/>
-        </w:rPr>
-        <w:t xml:space="preserve"> The messages can be text message, image message </w:t>
-      </w:r>
-      <w:proofErr w:type="spellStart"/>
-      <w:r>
-        <w:rPr>
-          <w:rFonts w:ascii="Times New Roman" w:hAnsi="Times New Roman" w:cs="Times New Roman"/>
-          <w:sz w:val="28"/>
-        </w:rPr>
-        <w:t>etc</w:t>
-      </w:r>
-      <w:proofErr w:type="spellEnd"/>
-      <w:r>
-        <w:rPr>
-          <w:rFonts w:ascii="Times New Roman" w:hAnsi="Times New Roman" w:cs="Times New Roman"/>
-          <w:sz w:val="28"/>
-        </w:rPr>
-        <w:t xml:space="preserve">, that can inherit the common properties in the messages </w:t>
-      </w:r>
-      <w:proofErr w:type="gramStart"/>
-      <w:r>
-        <w:rPr>
-          <w:rFonts w:ascii="Times New Roman" w:hAnsi="Times New Roman" w:cs="Times New Roman"/>
-          <w:sz w:val="28"/>
-        </w:rPr>
-        <w:t>and also</w:t>
-      </w:r>
-      <w:proofErr w:type="gramEnd"/>
-      <w:r>
-        <w:rPr>
-          <w:rFonts w:ascii="Times New Roman" w:hAnsi="Times New Roman" w:cs="Times New Roman"/>
-          <w:sz w:val="28"/>
-        </w:rPr>
-        <w:t xml:space="preserve"> have some specific property along with them.</w:t>
-      </w:r>
-    </w:p>
-    <w:p>
-      <w:pPr>
+        <w:ind w:left="360"/>
+        <w:rPr>
+          <w:rFonts w:ascii="Times New Roman" w:hAnsi="Times New Roman" w:cs="Times New Roman"/>
+          <w:sz w:val="28"/>
+        </w:rPr>
+      </w:pPr>
+      <w:r>
+        <w:rPr>
+          <w:rFonts w:ascii="Times New Roman" w:hAnsi="Times New Roman" w:cs="Times New Roman"/>
+          <w:sz w:val="28"/>
+        </w:rPr>
+        <w:t>Example: A Flying Bird can inherit both the Bird’s behavior and Flyable behavior.</w:t>
+      </w:r>
+    </w:p>
+    <w:p>
+      <w:pPr>
+        <w:ind w:left="360"/>
         <w:rPr>
           <w:rFonts w:ascii="Times New Roman" w:hAnsi="Times New Roman" w:cs="Times New Roman"/>
           <w:sz w:val="28"/>
@@ -694,66 +742,41 @@
     </w:p>
     <w:p>
       <w:pPr>
-        <w:rPr>
-          <w:rFonts w:ascii="Times New Roman" w:hAnsi="Times New Roman" w:cs="Times New Roman"/>
-          <w:sz w:val="28"/>
-        </w:rPr>
-      </w:pPr>
-      <w:r>
-        <w:rPr>
-          <w:rFonts w:ascii="Times New Roman" w:hAnsi="Times New Roman" w:cs="Times New Roman"/>
-          <w:sz w:val="28"/>
-        </w:rPr>
-        <w:t>Example: Payment</w:t>
-      </w:r>
-      <w:r>
-        <w:rPr>
-          <w:rFonts w:ascii="Times New Roman" w:hAnsi="Times New Roman" w:cs="Times New Roman"/>
-          <w:sz w:val="28"/>
-        </w:rPr>
-        <w:t xml:space="preserve"> Gateway</w:t>
-      </w:r>
-      <w:r>
-        <w:rPr>
-          <w:rFonts w:ascii="Times New Roman" w:hAnsi="Times New Roman" w:cs="Times New Roman"/>
-          <w:sz w:val="28"/>
-        </w:rPr>
-        <w:t xml:space="preserve"> – different </w:t>
-      </w:r>
-      <w:r>
-        <w:rPr>
-          <w:rFonts w:ascii="Times New Roman" w:hAnsi="Times New Roman" w:cs="Times New Roman"/>
-          <w:sz w:val="28"/>
-        </w:rPr>
-        <w:t>methods</w:t>
-      </w:r>
-      <w:r>
-        <w:rPr>
-          <w:rFonts w:ascii="Times New Roman" w:hAnsi="Times New Roman" w:cs="Times New Roman"/>
-          <w:sz w:val="28"/>
-        </w:rPr>
-        <w:t xml:space="preserve"> </w:t>
-      </w:r>
-      <w:r>
-        <w:rPr>
-          <w:rFonts w:ascii="Times New Roman" w:hAnsi="Times New Roman" w:cs="Times New Roman"/>
-          <w:sz w:val="28"/>
-        </w:rPr>
-        <w:t xml:space="preserve">with same name as ‘pay’ in which each of the type of payment has different parameters, so payment type can be decided by </w:t>
-      </w:r>
-      <w:r>
-        <w:rPr>
-          <w:rFonts w:ascii="Times New Roman" w:hAnsi="Times New Roman" w:cs="Times New Roman"/>
-          <w:sz w:val="28"/>
-        </w:rPr>
-        <w:t>number of parameters and parameter type</w:t>
-      </w:r>
-      <w:r>
-        <w:rPr>
-          <w:rFonts w:ascii="Times New Roman" w:hAnsi="Times New Roman" w:cs="Times New Roman"/>
-          <w:sz w:val="28"/>
-        </w:rPr>
-        <w:t>.</w:t>
+        <w:ind w:firstLine="360"/>
+        <w:rPr>
+          <w:rFonts w:ascii="Times New Roman" w:hAnsi="Times New Roman" w:cs="Times New Roman"/>
+          <w:sz w:val="28"/>
+        </w:rPr>
+      </w:pPr>
+      <w:r>
+        <w:rPr>
+          <w:rFonts w:ascii="Times New Roman" w:hAnsi="Times New Roman" w:cs="Times New Roman"/>
+          <w:sz w:val="28"/>
+        </w:rPr>
+        <w:t xml:space="preserve">Example: </w:t>
+      </w:r>
+      <w:r>
+        <w:rPr>
+          <w:rFonts w:ascii="Times New Roman" w:hAnsi="Times New Roman" w:cs="Times New Roman"/>
+          <w:sz w:val="28"/>
+        </w:rPr>
+        <w:t xml:space="preserve">Displaying time </w:t>
+      </w:r>
+      <w:proofErr w:type="gramStart"/>
+      <w:r>
+        <w:rPr>
+          <w:rFonts w:ascii="Times New Roman" w:hAnsi="Times New Roman" w:cs="Times New Roman"/>
+          <w:sz w:val="28"/>
+        </w:rPr>
+        <w:t>format(</w:t>
+      </w:r>
+      <w:proofErr w:type="gramEnd"/>
+      <w:r>
+        <w:rPr>
+          <w:rFonts w:ascii="Times New Roman" w:hAnsi="Times New Roman" w:cs="Times New Roman"/>
+          <w:sz w:val="28"/>
+        </w:rPr>
+        <w:t>12-hour / 24-hour) in the Digital Clock based on whether the period(“AM” / ”PM”) is given or not.</w:t>
       </w:r>
     </w:p>
     <w:p>
@@ -778,65 +801,32 @@
     </w:p>
     <w:p>
       <w:pPr>
-        <w:rPr>
-          <w:rFonts w:ascii="Times New Roman" w:hAnsi="Times New Roman" w:cs="Times New Roman"/>
-          <w:sz w:val="28"/>
-        </w:rPr>
-      </w:pPr>
-      <w:r>
-        <w:rPr>
-          <w:rFonts w:ascii="Times New Roman" w:hAnsi="Times New Roman" w:cs="Times New Roman"/>
-          <w:sz w:val="28"/>
-        </w:rPr>
-        <w:t xml:space="preserve">Example: Payment – different classes such as </w:t>
-      </w:r>
-      <w:proofErr w:type="spellStart"/>
-      <w:r>
-        <w:rPr>
-          <w:rFonts w:ascii="Times New Roman" w:hAnsi="Times New Roman" w:cs="Times New Roman"/>
-          <w:sz w:val="28"/>
-        </w:rPr>
-        <w:t>upi</w:t>
-      </w:r>
-      <w:proofErr w:type="spellEnd"/>
-      <w:r>
-        <w:rPr>
-          <w:rFonts w:ascii="Times New Roman" w:hAnsi="Times New Roman" w:cs="Times New Roman"/>
-          <w:sz w:val="28"/>
-        </w:rPr>
-        <w:t xml:space="preserve"> payment, card payment </w:t>
-      </w:r>
-      <w:proofErr w:type="spellStart"/>
-      <w:r>
-        <w:rPr>
-          <w:rFonts w:ascii="Times New Roman" w:hAnsi="Times New Roman" w:cs="Times New Roman"/>
-          <w:sz w:val="28"/>
-        </w:rPr>
-        <w:t>etc</w:t>
-      </w:r>
-      <w:proofErr w:type="spellEnd"/>
-      <w:r>
-        <w:rPr>
-          <w:rFonts w:ascii="Times New Roman" w:hAnsi="Times New Roman" w:cs="Times New Roman"/>
-          <w:sz w:val="28"/>
-        </w:rPr>
-        <w:t xml:space="preserve"> can override pay method in payment class. Then which of these implementations </w:t>
-      </w:r>
-      <w:proofErr w:type="gramStart"/>
-      <w:r>
-        <w:rPr>
-          <w:rFonts w:ascii="Times New Roman" w:hAnsi="Times New Roman" w:cs="Times New Roman"/>
-          <w:sz w:val="28"/>
-        </w:rPr>
-        <w:t>has to</w:t>
-      </w:r>
-      <w:proofErr w:type="gramEnd"/>
-      <w:r>
-        <w:rPr>
-          <w:rFonts w:ascii="Times New Roman" w:hAnsi="Times New Roman" w:cs="Times New Roman"/>
-          <w:sz w:val="28"/>
-        </w:rPr>
-        <w:t xml:space="preserve"> be called is decides based on object that is executing it.</w:t>
+        <w:ind w:firstLine="360"/>
+        <w:rPr>
+          <w:rFonts w:ascii="Times New Roman" w:hAnsi="Times New Roman" w:cs="Times New Roman"/>
+          <w:sz w:val="28"/>
+        </w:rPr>
+      </w:pPr>
+      <w:r>
+        <w:rPr>
+          <w:rFonts w:ascii="Times New Roman" w:hAnsi="Times New Roman" w:cs="Times New Roman"/>
+          <w:sz w:val="28"/>
+        </w:rPr>
+        <w:t>Example:</w:t>
+      </w:r>
+      <w:r>
+        <w:rPr>
+          <w:rFonts w:ascii="Times New Roman" w:hAnsi="Times New Roman" w:cs="Times New Roman"/>
+          <w:sz w:val="28"/>
+        </w:rPr>
+        <w:t xml:space="preserve"> Driving the vehicle based on its type (Car / Bike)</w:t>
+      </w:r>
+      <w:r>
+        <w:rPr>
+          <w:rFonts w:ascii="Times New Roman" w:hAnsi="Times New Roman" w:cs="Times New Roman"/>
+          <w:sz w:val="28"/>
+        </w:rPr>
+        <w:t>.</w:t>
       </w:r>
     </w:p>
     <w:p>
@@ -1000,419 +990,8 @@
         </w:rPr>
         <w:t xml:space="preserve"> only within the class in which it is defined.</w:t>
       </w:r>
-    </w:p>
-    <w:p>
-      <w:pPr>
-        <w:rPr>
-          <w:rFonts w:ascii="Times New Roman" w:hAnsi="Times New Roman" w:cs="Times New Roman"/>
-          <w:sz w:val="28"/>
-        </w:rPr>
-      </w:pPr>
-    </w:p>
-    <w:p>
-      <w:pPr>
-        <w:rPr>
-          <w:rFonts w:ascii="Times New Roman" w:hAnsi="Times New Roman" w:cs="Times New Roman"/>
-          <w:sz w:val="28"/>
-        </w:rPr>
-      </w:pPr>
-    </w:p>
-    <w:p>
-      <w:pPr>
-        <w:rPr>
-          <w:rFonts w:ascii="Times New Roman" w:hAnsi="Times New Roman" w:cs="Times New Roman"/>
-          <w:sz w:val="28"/>
-        </w:rPr>
-      </w:pPr>
-      <w:r>
-        <w:rPr>
-          <w:rFonts w:ascii="Times New Roman" w:hAnsi="Times New Roman" w:cs="Times New Roman"/>
-          <w:b/>
-          <w:sz w:val="28"/>
-          <w:u w:val="single"/>
-        </w:rPr>
-        <w:lastRenderedPageBreak/>
-        <w:t>SOLID PRINCIPLES</w:t>
-      </w:r>
-      <w:r>
-        <w:rPr>
-          <w:rFonts w:ascii="Times New Roman" w:hAnsi="Times New Roman" w:cs="Times New Roman"/>
-          <w:sz w:val="28"/>
-        </w:rPr>
-        <w:t>:</w:t>
-      </w:r>
-    </w:p>
-    <w:p>
-      <w:pPr>
-        <w:pStyle w:val="ListParagraph"/>
-        <w:numPr>
-          <w:ilvl w:val="0"/>
-          <w:numId w:val="4"/>
-        </w:numPr>
-        <w:rPr>
-          <w:rFonts w:ascii="Times New Roman" w:hAnsi="Times New Roman" w:cs="Times New Roman"/>
-          <w:sz w:val="28"/>
-        </w:rPr>
-      </w:pPr>
-      <w:r>
-        <w:rPr>
-          <w:rFonts w:ascii="Times New Roman" w:hAnsi="Times New Roman" w:cs="Times New Roman"/>
-          <w:sz w:val="28"/>
-        </w:rPr>
-        <w:t xml:space="preserve">Single Responsibility Principle – one job. </w:t>
-      </w:r>
-      <w:r>
-        <w:rPr>
-          <w:rFonts w:ascii="Times New Roman" w:hAnsi="Times New Roman" w:cs="Times New Roman"/>
-          <w:sz w:val="28"/>
-        </w:rPr>
-        <w:t>There must be only one reason to change.</w:t>
-      </w:r>
-    </w:p>
-    <w:p>
-      <w:pPr>
-        <w:pStyle w:val="ListParagraph"/>
-        <w:rPr>
-          <w:rFonts w:ascii="Times New Roman" w:hAnsi="Times New Roman" w:cs="Times New Roman"/>
-          <w:sz w:val="28"/>
-        </w:rPr>
-      </w:pPr>
-      <w:r>
-        <w:rPr>
-          <w:rFonts w:ascii="Times New Roman" w:hAnsi="Times New Roman" w:cs="Times New Roman"/>
-          <w:sz w:val="28"/>
-          <w:u w:val="single"/>
-        </w:rPr>
-        <w:t>Example</w:t>
-      </w:r>
-      <w:r>
-        <w:rPr>
-          <w:rFonts w:ascii="Times New Roman" w:hAnsi="Times New Roman" w:cs="Times New Roman"/>
-          <w:sz w:val="28"/>
-        </w:rPr>
-        <w:t xml:space="preserve">: </w:t>
-      </w:r>
-      <w:r>
-        <w:rPr>
-          <w:rFonts w:ascii="Times New Roman" w:hAnsi="Times New Roman" w:cs="Times New Roman"/>
-          <w:sz w:val="28"/>
-        </w:rPr>
-        <w:t>Bank A</w:t>
-      </w:r>
-      <w:r>
-        <w:rPr>
-          <w:rFonts w:ascii="Times New Roman" w:hAnsi="Times New Roman" w:cs="Times New Roman"/>
-          <w:sz w:val="28"/>
-        </w:rPr>
-        <w:t xml:space="preserve">ccount </w:t>
-      </w:r>
-      <w:r>
-        <w:rPr>
-          <w:rFonts w:ascii="Times New Roman" w:hAnsi="Times New Roman" w:cs="Times New Roman"/>
-          <w:sz w:val="28"/>
-        </w:rPr>
-        <w:t xml:space="preserve">must have only one job of managing the balance safely. It must not have any other job like user authentication, payment, </w:t>
-      </w:r>
-      <w:proofErr w:type="spellStart"/>
-      <w:r>
-        <w:rPr>
-          <w:rFonts w:ascii="Times New Roman" w:hAnsi="Times New Roman" w:cs="Times New Roman"/>
-          <w:sz w:val="28"/>
-        </w:rPr>
-        <w:t>etc</w:t>
-      </w:r>
-      <w:proofErr w:type="spellEnd"/>
-      <w:r>
-        <w:rPr>
-          <w:rFonts w:ascii="Times New Roman" w:hAnsi="Times New Roman" w:cs="Times New Roman"/>
-          <w:sz w:val="28"/>
-        </w:rPr>
-        <w:t xml:space="preserve"> to ensure its single responsibility.</w:t>
-      </w:r>
-    </w:p>
-    <w:p>
-      <w:pPr>
-        <w:pStyle w:val="ListParagraph"/>
-        <w:numPr>
-          <w:ilvl w:val="0"/>
-          <w:numId w:val="4"/>
-        </w:numPr>
-        <w:rPr>
-          <w:rFonts w:ascii="Times New Roman" w:hAnsi="Times New Roman" w:cs="Times New Roman"/>
-          <w:sz w:val="28"/>
-        </w:rPr>
-      </w:pPr>
-      <w:r>
-        <w:rPr>
-          <w:rFonts w:ascii="Times New Roman" w:hAnsi="Times New Roman" w:cs="Times New Roman"/>
-          <w:sz w:val="28"/>
-        </w:rPr>
-        <w:t>Open / Closed Principle – open for extension, closed for modification.</w:t>
-      </w:r>
-    </w:p>
-    <w:p>
-      <w:pPr>
-        <w:pStyle w:val="ListParagraph"/>
-        <w:rPr>
-          <w:rFonts w:ascii="Times New Roman" w:hAnsi="Times New Roman" w:cs="Times New Roman"/>
-          <w:sz w:val="28"/>
-        </w:rPr>
-      </w:pPr>
-      <w:r>
-        <w:rPr>
-          <w:rFonts w:ascii="Times New Roman" w:hAnsi="Times New Roman" w:cs="Times New Roman"/>
-          <w:sz w:val="28"/>
-          <w:u w:val="single"/>
-        </w:rPr>
-        <w:t>Example</w:t>
-      </w:r>
-      <w:r>
-        <w:rPr>
-          <w:rFonts w:ascii="Times New Roman" w:hAnsi="Times New Roman" w:cs="Times New Roman"/>
-          <w:sz w:val="28"/>
-        </w:rPr>
-        <w:t xml:space="preserve">: Adding new payment options without changing the existing payment </w:t>
-      </w:r>
-      <w:r>
-        <w:rPr>
-          <w:rFonts w:ascii="Times New Roman" w:hAnsi="Times New Roman" w:cs="Times New Roman"/>
-          <w:sz w:val="28"/>
-        </w:rPr>
-        <w:t>Class</w:t>
-      </w:r>
       <w:bookmarkStart w:id="0" w:name="_GoBack"/>
       <w:bookmarkEnd w:id="0"/>
-      <w:r>
-        <w:rPr>
-          <w:rFonts w:ascii="Times New Roman" w:hAnsi="Times New Roman" w:cs="Times New Roman"/>
-          <w:sz w:val="28"/>
-        </w:rPr>
-        <w:t>. This can be done with the help of inheritance.</w:t>
-      </w:r>
-    </w:p>
-    <w:p>
-      <w:pPr>
-        <w:pStyle w:val="ListParagraph"/>
-        <w:numPr>
-          <w:ilvl w:val="0"/>
-          <w:numId w:val="4"/>
-        </w:numPr>
-        <w:rPr>
-          <w:rFonts w:ascii="Times New Roman" w:hAnsi="Times New Roman" w:cs="Times New Roman"/>
-          <w:sz w:val="28"/>
-        </w:rPr>
-      </w:pPr>
-      <w:proofErr w:type="spellStart"/>
-      <w:r>
-        <w:rPr>
-          <w:rFonts w:ascii="Times New Roman" w:hAnsi="Times New Roman" w:cs="Times New Roman"/>
-          <w:sz w:val="28"/>
-        </w:rPr>
-        <w:t>Liskov</w:t>
-      </w:r>
-      <w:proofErr w:type="spellEnd"/>
-      <w:r>
-        <w:rPr>
-          <w:rFonts w:ascii="Times New Roman" w:hAnsi="Times New Roman" w:cs="Times New Roman"/>
-          <w:sz w:val="28"/>
-        </w:rPr>
-        <w:t xml:space="preserve"> Substitution Principle – child class must fit wherever the parent class fits.</w:t>
-      </w:r>
-      <w:r>
-        <w:rPr>
-          <w:rFonts w:ascii="Times New Roman" w:hAnsi="Times New Roman" w:cs="Times New Roman"/>
-          <w:sz w:val="28"/>
-        </w:rPr>
-        <w:t xml:space="preserve"> That is, the </w:t>
-      </w:r>
-      <w:r>
-        <w:rPr>
-          <w:rFonts w:ascii="Times New Roman" w:hAnsi="Times New Roman" w:cs="Times New Roman"/>
-          <w:sz w:val="28"/>
-        </w:rPr>
-        <w:t>child class must not break the rules specified by the parent class.</w:t>
-      </w:r>
-    </w:p>
-    <w:p>
-      <w:pPr>
-        <w:pStyle w:val="ListParagraph"/>
-        <w:rPr>
-          <w:rFonts w:ascii="Times New Roman" w:hAnsi="Times New Roman" w:cs="Times New Roman"/>
-          <w:sz w:val="28"/>
-        </w:rPr>
-      </w:pPr>
-      <w:r>
-        <w:rPr>
-          <w:rFonts w:ascii="Times New Roman" w:hAnsi="Times New Roman" w:cs="Times New Roman"/>
-          <w:sz w:val="28"/>
-          <w:u w:val="single"/>
-        </w:rPr>
-        <w:t>Example</w:t>
-      </w:r>
-      <w:r>
-        <w:rPr>
-          <w:rFonts w:ascii="Times New Roman" w:hAnsi="Times New Roman" w:cs="Times New Roman"/>
-          <w:sz w:val="28"/>
-        </w:rPr>
-        <w:t>: Text Message and Image Message class must fit wherever the Message class fits.</w:t>
-      </w:r>
-    </w:p>
-    <w:p>
-      <w:pPr>
-        <w:pStyle w:val="ListParagraph"/>
-        <w:numPr>
-          <w:ilvl w:val="0"/>
-          <w:numId w:val="4"/>
-        </w:numPr>
-        <w:rPr>
-          <w:rFonts w:ascii="Times New Roman" w:hAnsi="Times New Roman" w:cs="Times New Roman"/>
-          <w:sz w:val="28"/>
-        </w:rPr>
-      </w:pPr>
-      <w:r>
-        <w:rPr>
-          <w:rFonts w:ascii="Times New Roman" w:hAnsi="Times New Roman" w:cs="Times New Roman"/>
-          <w:sz w:val="28"/>
-        </w:rPr>
-        <w:t>Interface Segregation Principle – don’t force classes to implement methods that they don’t need.</w:t>
-      </w:r>
-      <w:r>
-        <w:rPr>
-          <w:rFonts w:ascii="Times New Roman" w:hAnsi="Times New Roman" w:cs="Times New Roman"/>
-          <w:sz w:val="28"/>
-        </w:rPr>
-        <w:t xml:space="preserve"> We </w:t>
-      </w:r>
-      <w:proofErr w:type="gramStart"/>
-      <w:r>
-        <w:rPr>
-          <w:rFonts w:ascii="Times New Roman" w:hAnsi="Times New Roman" w:cs="Times New Roman"/>
-          <w:sz w:val="28"/>
-        </w:rPr>
-        <w:t>have to</w:t>
-      </w:r>
-      <w:proofErr w:type="gramEnd"/>
-      <w:r>
-        <w:rPr>
-          <w:rFonts w:ascii="Times New Roman" w:hAnsi="Times New Roman" w:cs="Times New Roman"/>
-          <w:sz w:val="28"/>
-        </w:rPr>
-        <w:t xml:space="preserve"> make interfaces small.</w:t>
-      </w:r>
-    </w:p>
-    <w:p>
-      <w:pPr>
-        <w:pStyle w:val="ListParagraph"/>
-        <w:rPr>
-          <w:rFonts w:ascii="Times New Roman" w:hAnsi="Times New Roman" w:cs="Times New Roman"/>
-          <w:sz w:val="28"/>
-        </w:rPr>
-      </w:pPr>
-      <w:r>
-        <w:rPr>
-          <w:rFonts w:ascii="Times New Roman" w:hAnsi="Times New Roman" w:cs="Times New Roman"/>
-          <w:sz w:val="28"/>
-          <w:u w:val="single"/>
-        </w:rPr>
-        <w:t>Example</w:t>
-      </w:r>
-      <w:r>
-        <w:rPr>
-          <w:rFonts w:ascii="Times New Roman" w:hAnsi="Times New Roman" w:cs="Times New Roman"/>
-          <w:sz w:val="28"/>
-        </w:rPr>
-        <w:t>: Instead of adding encryption method to message interface, we can create separate interface, so that the messages that don’t need encryption need not to implement that method.</w:t>
-      </w:r>
-    </w:p>
-    <w:p>
-      <w:pPr>
-        <w:pStyle w:val="ListParagraph"/>
-        <w:numPr>
-          <w:ilvl w:val="0"/>
-          <w:numId w:val="4"/>
-        </w:numPr>
-        <w:rPr>
-          <w:rFonts w:ascii="Times New Roman" w:hAnsi="Times New Roman" w:cs="Times New Roman"/>
-          <w:sz w:val="28"/>
-        </w:rPr>
-      </w:pPr>
-      <w:r>
-        <w:rPr>
-          <w:rFonts w:ascii="Times New Roman" w:hAnsi="Times New Roman" w:cs="Times New Roman"/>
-          <w:sz w:val="28"/>
-        </w:rPr>
-        <w:t>Dependency Inversion Principle – depend on abstractions, not on concrete classes.</w:t>
-      </w:r>
-      <w:r>
-        <w:rPr>
-          <w:rFonts w:ascii="Times New Roman" w:hAnsi="Times New Roman" w:cs="Times New Roman"/>
-          <w:sz w:val="28"/>
-        </w:rPr>
-        <w:t xml:space="preserve"> That is, high level modules should not depend on low level </w:t>
-      </w:r>
-      <w:proofErr w:type="gramStart"/>
-      <w:r>
-        <w:rPr>
-          <w:rFonts w:ascii="Times New Roman" w:hAnsi="Times New Roman" w:cs="Times New Roman"/>
-          <w:sz w:val="28"/>
-        </w:rPr>
-        <w:t>modules, but</w:t>
-      </w:r>
-      <w:proofErr w:type="gramEnd"/>
-      <w:r>
-        <w:rPr>
-          <w:rFonts w:ascii="Times New Roman" w:hAnsi="Times New Roman" w:cs="Times New Roman"/>
-          <w:sz w:val="28"/>
-        </w:rPr>
-        <w:t xml:space="preserve"> have to depend on abstractions.</w:t>
-      </w:r>
-    </w:p>
-    <w:p>
-      <w:pPr>
-        <w:pStyle w:val="ListParagraph"/>
-        <w:rPr>
-          <w:rFonts w:ascii="Times New Roman" w:hAnsi="Times New Roman" w:cs="Times New Roman"/>
-          <w:sz w:val="28"/>
-        </w:rPr>
-      </w:pPr>
-      <w:r>
-        <w:rPr>
-          <w:rFonts w:ascii="Times New Roman" w:hAnsi="Times New Roman" w:cs="Times New Roman"/>
-          <w:sz w:val="28"/>
-          <w:u w:val="single"/>
-        </w:rPr>
-        <w:t>Example</w:t>
-      </w:r>
-      <w:r>
-        <w:rPr>
-          <w:rFonts w:ascii="Times New Roman" w:hAnsi="Times New Roman" w:cs="Times New Roman"/>
-          <w:sz w:val="28"/>
-        </w:rPr>
-        <w:t xml:space="preserve">: </w:t>
-      </w:r>
-      <w:r>
-        <w:rPr>
-          <w:rFonts w:ascii="Times New Roman" w:hAnsi="Times New Roman" w:cs="Times New Roman"/>
-          <w:sz w:val="28"/>
-        </w:rPr>
-        <w:t xml:space="preserve">In a payment application, the type of payment should depend on abstraction like Payment class, not on the </w:t>
-      </w:r>
-      <w:proofErr w:type="gramStart"/>
-      <w:r>
-        <w:rPr>
-          <w:rFonts w:ascii="Times New Roman" w:hAnsi="Times New Roman" w:cs="Times New Roman"/>
-          <w:sz w:val="28"/>
-        </w:rPr>
-        <w:t>low level</w:t>
-      </w:r>
-      <w:proofErr w:type="gramEnd"/>
-      <w:r>
-        <w:rPr>
-          <w:rFonts w:ascii="Times New Roman" w:hAnsi="Times New Roman" w:cs="Times New Roman"/>
-          <w:sz w:val="28"/>
-        </w:rPr>
-        <w:t xml:space="preserve"> modules like UPI payment or Card Payment.</w:t>
-      </w:r>
     </w:p>
     <w:sectPr>
       <w:pgSz w:w="12240" w:h="15840"/>
@@ -1427,6 +1006,118 @@
 <file path=word/numbering.xml><?xml version="1.0" encoding="utf-8"?>
 <w:numbering xmlns:wpc="http://schemas.microsoft.com/office/word/2010/wordprocessingCanvas" xmlns:cx="http://schemas.microsoft.com/office/drawing/2014/chartex" xmlns:cx1="http://schemas.microsoft.com/office/drawing/2015/9/8/chartex" xmlns:cx2="http://schemas.microsoft.com/office/drawing/2015/10/21/chartex" xmlns:cx3="http://schemas.microsoft.com/office/drawing/2016/5/9/chartex" xmlns:cx4="http://schemas.microsoft.com/office/drawing/2016/5/10/chartex" xmlns:cx5="http://schemas.microsoft.com/office/drawing/2016/5/11/chartex" xmlns:cx6="http://schemas.microsoft.com/office/drawing/2016/5/12/chartex" xmlns:cx7="http://schemas.microsoft.com/office/drawing/2016/5/13/chartex" xmlns:cx8="http://schemas.microsoft.com/office/drawing/2016/5/14/chartex" xmlns:mc="http://schemas.openxmlformats.org/markup-compatibility/2006" xmlns:aink="http://schemas.microsoft.com/office/drawing/2016/ink" xmlns:am3d="http://schemas.microsoft.com/office/drawing/2017/model3d" xmlns:o="urn:schemas-microsoft-com:office:office" xmlns:r="http://schemas.openxmlformats.org/officeDocument/2006/relationships" xmlns:m="http://schemas.openxmlformats.org/officeDocument/2006/math" xmlns:v="urn:schemas-microsoft-com:vml" xmlns:wp14="http://schemas.microsoft.com/office/word/2010/wordprocessingDrawing" xmlns:wp="http://schemas.openxmlformats.org/drawingml/2006/wordprocessingDrawing" xmlns:w10="urn:schemas-microsoft-com:office:word" xmlns:w="http://schemas.openxmlformats.org/wordprocessingml/2006/main" xmlns:w14="http://schemas.microsoft.com/office/word/2010/wordml" xmlns:w15="http://schemas.microsoft.com/office/word/2012/wordml" xmlns:w16cid="http://schemas.microsoft.com/office/word/2016/wordml/cid" xmlns:w16se="http://schemas.microsoft.com/office/word/2015/wordml/symex" xmlns:wpg="http://schemas.microsoft.com/office/word/2010/wordprocessingGroup" xmlns:wpi="http://schemas.microsoft.com/office/word/2010/wordprocessingInk" xmlns:wne="http://schemas.microsoft.com/office/word/2006/wordml" xmlns:wps="http://schemas.microsoft.com/office/word/2010/wordprocessingShape" mc:Ignorable="w14 w15 w16se w16cid wp14">
   <w:abstractNum w:abstractNumId="0" w15:restartNumberingAfterBreak="0">
+    <w:nsid w:val="06121777"/>
+    <w:multiLevelType w:val="hybridMultilevel"/>
+    <w:tmpl w:val="554E0CC8"/>
+    <w:lvl w:ilvl="0" w:tplc="8A0A2B2C">
+      <w:numFmt w:val="bullet"/>
+      <w:lvlText w:val="•"/>
+      <w:lvlJc w:val="left"/>
+      <w:pPr>
+        <w:ind w:left="1080" w:hanging="720"/>
+      </w:pPr>
+      <w:rPr>
+        <w:rFonts w:ascii="Times New Roman" w:eastAsiaTheme="minorHAnsi" w:hAnsi="Times New Roman" w:cs="Times New Roman" w:hint="default"/>
+      </w:rPr>
+    </w:lvl>
+    <w:lvl w:ilvl="1" w:tplc="04090003" w:tentative="1">
+      <w:start w:val="1"/>
+      <w:numFmt w:val="bullet"/>
+      <w:lvlText w:val="o"/>
+      <w:lvlJc w:val="left"/>
+      <w:pPr>
+        <w:ind w:left="1440" w:hanging="360"/>
+      </w:pPr>
+      <w:rPr>
+        <w:rFonts w:ascii="Courier New" w:hAnsi="Courier New" w:cs="Courier New" w:hint="default"/>
+      </w:rPr>
+    </w:lvl>
+    <w:lvl w:ilvl="2" w:tplc="04090005" w:tentative="1">
+      <w:start w:val="1"/>
+      <w:numFmt w:val="bullet"/>
+      <w:lvlText w:val=""/>
+      <w:lvlJc w:val="left"/>
+      <w:pPr>
+        <w:ind w:left="2160" w:hanging="360"/>
+      </w:pPr>
+      <w:rPr>
+        <w:rFonts w:ascii="Wingdings" w:hAnsi="Wingdings" w:hint="default"/>
+      </w:rPr>
+    </w:lvl>
+    <w:lvl w:ilvl="3" w:tplc="04090001" w:tentative="1">
+      <w:start w:val="1"/>
+      <w:numFmt w:val="bullet"/>
+      <w:lvlText w:val=""/>
+      <w:lvlJc w:val="left"/>
+      <w:pPr>
+        <w:ind w:left="2880" w:hanging="360"/>
+      </w:pPr>
+      <w:rPr>
+        <w:rFonts w:ascii="Symbol" w:hAnsi="Symbol" w:hint="default"/>
+      </w:rPr>
+    </w:lvl>
+    <w:lvl w:ilvl="4" w:tplc="04090003" w:tentative="1">
+      <w:start w:val="1"/>
+      <w:numFmt w:val="bullet"/>
+      <w:lvlText w:val="o"/>
+      <w:lvlJc w:val="left"/>
+      <w:pPr>
+        <w:ind w:left="3600" w:hanging="360"/>
+      </w:pPr>
+      <w:rPr>
+        <w:rFonts w:ascii="Courier New" w:hAnsi="Courier New" w:cs="Courier New" w:hint="default"/>
+      </w:rPr>
+    </w:lvl>
+    <w:lvl w:ilvl="5" w:tplc="04090005" w:tentative="1">
+      <w:start w:val="1"/>
+      <w:numFmt w:val="bullet"/>
+      <w:lvlText w:val=""/>
+      <w:lvlJc w:val="left"/>
+      <w:pPr>
+        <w:ind w:left="4320" w:hanging="360"/>
+      </w:pPr>
+      <w:rPr>
+        <w:rFonts w:ascii="Wingdings" w:hAnsi="Wingdings" w:hint="default"/>
+      </w:rPr>
+    </w:lvl>
+    <w:lvl w:ilvl="6" w:tplc="04090001" w:tentative="1">
+      <w:start w:val="1"/>
+      <w:numFmt w:val="bullet"/>
+      <w:lvlText w:val=""/>
+      <w:lvlJc w:val="left"/>
+      <w:pPr>
+        <w:ind w:left="5040" w:hanging="360"/>
+      </w:pPr>
+      <w:rPr>
+        <w:rFonts w:ascii="Symbol" w:hAnsi="Symbol" w:hint="default"/>
+      </w:rPr>
+    </w:lvl>
+    <w:lvl w:ilvl="7" w:tplc="04090003" w:tentative="1">
+      <w:start w:val="1"/>
+      <w:numFmt w:val="bullet"/>
+      <w:lvlText w:val="o"/>
+      <w:lvlJc w:val="left"/>
+      <w:pPr>
+        <w:ind w:left="5760" w:hanging="360"/>
+      </w:pPr>
+      <w:rPr>
+        <w:rFonts w:ascii="Courier New" w:hAnsi="Courier New" w:cs="Courier New" w:hint="default"/>
+      </w:rPr>
+    </w:lvl>
+    <w:lvl w:ilvl="8" w:tplc="04090005" w:tentative="1">
+      <w:start w:val="1"/>
+      <w:numFmt w:val="bullet"/>
+      <w:lvlText w:val=""/>
+      <w:lvlJc w:val="left"/>
+      <w:pPr>
+        <w:ind w:left="6480" w:hanging="360"/>
+      </w:pPr>
+      <w:rPr>
+        <w:rFonts w:ascii="Wingdings" w:hAnsi="Wingdings" w:hint="default"/>
+      </w:rPr>
+    </w:lvl>
+  </w:abstractNum>
+  <w:abstractNum w:abstractNumId="1" w15:restartNumberingAfterBreak="0">
     <w:nsid w:val="12404566"/>
     <w:multiLevelType w:val="hybridMultilevel"/>
     <w:tmpl w:val="4816DC90"/>
@@ -1539,7 +1230,120 @@
       </w:rPr>
     </w:lvl>
   </w:abstractNum>
-  <w:abstractNum w:abstractNumId="1" w15:restartNumberingAfterBreak="0">
+  <w:abstractNum w:abstractNumId="2" w15:restartNumberingAfterBreak="0">
+    <w:nsid w:val="384311AB"/>
+    <w:multiLevelType w:val="hybridMultilevel"/>
+    <w:tmpl w:val="FDE8358E"/>
+    <w:lvl w:ilvl="0" w:tplc="04090001">
+      <w:start w:val="1"/>
+      <w:numFmt w:val="bullet"/>
+      <w:lvlText w:val=""/>
+      <w:lvlJc w:val="left"/>
+      <w:pPr>
+        <w:ind w:left="720" w:hanging="360"/>
+      </w:pPr>
+      <w:rPr>
+        <w:rFonts w:ascii="Symbol" w:hAnsi="Symbol" w:hint="default"/>
+      </w:rPr>
+    </w:lvl>
+    <w:lvl w:ilvl="1" w:tplc="04090003" w:tentative="1">
+      <w:start w:val="1"/>
+      <w:numFmt w:val="bullet"/>
+      <w:lvlText w:val="o"/>
+      <w:lvlJc w:val="left"/>
+      <w:pPr>
+        <w:ind w:left="1440" w:hanging="360"/>
+      </w:pPr>
+      <w:rPr>
+        <w:rFonts w:ascii="Courier New" w:hAnsi="Courier New" w:cs="Courier New" w:hint="default"/>
+      </w:rPr>
+    </w:lvl>
+    <w:lvl w:ilvl="2" w:tplc="04090005" w:tentative="1">
+      <w:start w:val="1"/>
+      <w:numFmt w:val="bullet"/>
+      <w:lvlText w:val=""/>
+      <w:lvlJc w:val="left"/>
+      <w:pPr>
+        <w:ind w:left="2160" w:hanging="360"/>
+      </w:pPr>
+      <w:rPr>
+        <w:rFonts w:ascii="Wingdings" w:hAnsi="Wingdings" w:hint="default"/>
+      </w:rPr>
+    </w:lvl>
+    <w:lvl w:ilvl="3" w:tplc="04090001" w:tentative="1">
+      <w:start w:val="1"/>
+      <w:numFmt w:val="bullet"/>
+      <w:lvlText w:val=""/>
+      <w:lvlJc w:val="left"/>
+      <w:pPr>
+        <w:ind w:left="2880" w:hanging="360"/>
+      </w:pPr>
+      <w:rPr>
+        <w:rFonts w:ascii="Symbol" w:hAnsi="Symbol" w:hint="default"/>
+      </w:rPr>
+    </w:lvl>
+    <w:lvl w:ilvl="4" w:tplc="04090003" w:tentative="1">
+      <w:start w:val="1"/>
+      <w:numFmt w:val="bullet"/>
+      <w:lvlText w:val="o"/>
+      <w:lvlJc w:val="left"/>
+      <w:pPr>
+        <w:ind w:left="3600" w:hanging="360"/>
+      </w:pPr>
+      <w:rPr>
+        <w:rFonts w:ascii="Courier New" w:hAnsi="Courier New" w:cs="Courier New" w:hint="default"/>
+      </w:rPr>
+    </w:lvl>
+    <w:lvl w:ilvl="5" w:tplc="04090005" w:tentative="1">
+      <w:start w:val="1"/>
+      <w:numFmt w:val="bullet"/>
+      <w:lvlText w:val=""/>
+      <w:lvlJc w:val="left"/>
+      <w:pPr>
+        <w:ind w:left="4320" w:hanging="360"/>
+      </w:pPr>
+      <w:rPr>
+        <w:rFonts w:ascii="Wingdings" w:hAnsi="Wingdings" w:hint="default"/>
+      </w:rPr>
+    </w:lvl>
+    <w:lvl w:ilvl="6" w:tplc="04090001" w:tentative="1">
+      <w:start w:val="1"/>
+      <w:numFmt w:val="bullet"/>
+      <w:lvlText w:val=""/>
+      <w:lvlJc w:val="left"/>
+      <w:pPr>
+        <w:ind w:left="5040" w:hanging="360"/>
+      </w:pPr>
+      <w:rPr>
+        <w:rFonts w:ascii="Symbol" w:hAnsi="Symbol" w:hint="default"/>
+      </w:rPr>
+    </w:lvl>
+    <w:lvl w:ilvl="7" w:tplc="04090003" w:tentative="1">
+      <w:start w:val="1"/>
+      <w:numFmt w:val="bullet"/>
+      <w:lvlText w:val="o"/>
+      <w:lvlJc w:val="left"/>
+      <w:pPr>
+        <w:ind w:left="5760" w:hanging="360"/>
+      </w:pPr>
+      <w:rPr>
+        <w:rFonts w:ascii="Courier New" w:hAnsi="Courier New" w:cs="Courier New" w:hint="default"/>
+      </w:rPr>
+    </w:lvl>
+    <w:lvl w:ilvl="8" w:tplc="04090005" w:tentative="1">
+      <w:start w:val="1"/>
+      <w:numFmt w:val="bullet"/>
+      <w:lvlText w:val=""/>
+      <w:lvlJc w:val="left"/>
+      <w:pPr>
+        <w:ind w:left="6480" w:hanging="360"/>
+      </w:pPr>
+      <w:rPr>
+        <w:rFonts w:ascii="Wingdings" w:hAnsi="Wingdings" w:hint="default"/>
+      </w:rPr>
+    </w:lvl>
+  </w:abstractNum>
+  <w:abstractNum w:abstractNumId="3" w15:restartNumberingAfterBreak="0">
     <w:nsid w:val="39D54EDB"/>
     <w:multiLevelType w:val="hybridMultilevel"/>
     <w:tmpl w:val="B5A655E2"/>
@@ -1652,7 +1456,7 @@
       </w:rPr>
     </w:lvl>
   </w:abstractNum>
-  <w:abstractNum w:abstractNumId="2" w15:restartNumberingAfterBreak="0">
+  <w:abstractNum w:abstractNumId="4" w15:restartNumberingAfterBreak="0">
     <w:nsid w:val="5CB13FBB"/>
     <w:multiLevelType w:val="hybridMultilevel"/>
     <w:tmpl w:val="51BC028E"/>
@@ -1765,7 +1569,7 @@
       </w:rPr>
     </w:lvl>
   </w:abstractNum>
-  <w:abstractNum w:abstractNumId="3" w15:restartNumberingAfterBreak="0">
+  <w:abstractNum w:abstractNumId="5" w15:restartNumberingAfterBreak="0">
     <w:nsid w:val="6CC808D8"/>
     <w:multiLevelType w:val="hybridMultilevel"/>
     <w:tmpl w:val="D1B474B0"/>
@@ -1879,16 +1683,22 @@
     </w:lvl>
   </w:abstractNum>
   <w:num w:numId="1">
+    <w:abstractNumId w:val="5"/>
+  </w:num>
+  <w:num w:numId="2">
+    <w:abstractNumId w:val="1"/>
+  </w:num>
+  <w:num w:numId="3">
     <w:abstractNumId w:val="3"/>
   </w:num>
-  <w:num w:numId="2">
+  <w:num w:numId="4">
+    <w:abstractNumId w:val="4"/>
+  </w:num>
+  <w:num w:numId="5">
+    <w:abstractNumId w:val="2"/>
+  </w:num>
+  <w:num w:numId="6">
     <w:abstractNumId w:val="0"/>
-  </w:num>
-  <w:num w:numId="3">
-    <w:abstractNumId w:val="1"/>
-  </w:num>
-  <w:num w:numId="4">
-    <w:abstractNumId w:val="2"/>
   </w:num>
 </w:numbering>
 </file>

--- a/OOPs Notes.docx
+++ b/OOPs Notes.docx
@@ -990,6 +990,270 @@
         </w:rPr>
         <w:t xml:space="preserve"> only within the class in which it is defined.</w:t>
       </w:r>
+    </w:p>
+    <w:p>
+      <w:pPr>
+        <w:rPr>
+          <w:rFonts w:ascii="Times New Roman" w:hAnsi="Times New Roman" w:cs="Times New Roman"/>
+          <w:sz w:val="28"/>
+        </w:rPr>
+      </w:pPr>
+    </w:p>
+    <w:p>
+      <w:pPr>
+        <w:rPr>
+          <w:rFonts w:ascii="Times New Roman" w:hAnsi="Times New Roman" w:cs="Times New Roman"/>
+          <w:sz w:val="28"/>
+        </w:rPr>
+      </w:pPr>
+    </w:p>
+    <w:p>
+      <w:pPr>
+        <w:rPr>
+          <w:rFonts w:ascii="Times New Roman" w:hAnsi="Times New Roman" w:cs="Times New Roman"/>
+          <w:sz w:val="28"/>
+        </w:rPr>
+      </w:pPr>
+    </w:p>
+    <w:p>
+      <w:pPr>
+        <w:rPr>
+          <w:rFonts w:ascii="Times New Roman" w:hAnsi="Times New Roman" w:cs="Times New Roman"/>
+          <w:sz w:val="28"/>
+        </w:rPr>
+      </w:pPr>
+    </w:p>
+    <w:p>
+      <w:pPr>
+        <w:rPr>
+          <w:rFonts w:ascii="Times New Roman" w:hAnsi="Times New Roman" w:cs="Times New Roman"/>
+          <w:sz w:val="28"/>
+        </w:rPr>
+      </w:pPr>
+      <w:r>
+        <w:rPr>
+          <w:rFonts w:ascii="Times New Roman" w:hAnsi="Times New Roman" w:cs="Times New Roman"/>
+          <w:b/>
+          <w:sz w:val="28"/>
+          <w:u w:val="single"/>
+        </w:rPr>
+        <w:lastRenderedPageBreak/>
+        <w:t>RELATIONSHIPS BETWEEN CLASSES</w:t>
+      </w:r>
+      <w:r>
+        <w:rPr>
+          <w:rFonts w:ascii="Times New Roman" w:hAnsi="Times New Roman" w:cs="Times New Roman"/>
+          <w:sz w:val="28"/>
+        </w:rPr>
+        <w:t>:</w:t>
+      </w:r>
+    </w:p>
+    <w:p>
+      <w:pPr>
+        <w:pStyle w:val="ListParagraph"/>
+        <w:numPr>
+          <w:ilvl w:val="0"/>
+          <w:numId w:val="7"/>
+        </w:numPr>
+        <w:rPr>
+          <w:rFonts w:ascii="Times New Roman" w:hAnsi="Times New Roman" w:cs="Times New Roman"/>
+          <w:sz w:val="28"/>
+        </w:rPr>
+      </w:pPr>
+      <w:r>
+        <w:rPr>
+          <w:rFonts w:ascii="Times New Roman" w:hAnsi="Times New Roman" w:cs="Times New Roman"/>
+          <w:sz w:val="28"/>
+        </w:rPr>
+        <w:t>Association – Relationship between two independent classes (No ownership).</w:t>
+      </w:r>
+    </w:p>
+    <w:p>
+      <w:pPr>
+        <w:ind w:left="360"/>
+        <w:rPr>
+          <w:rFonts w:ascii="Times New Roman" w:hAnsi="Times New Roman" w:cs="Times New Roman"/>
+          <w:sz w:val="28"/>
+        </w:rPr>
+      </w:pPr>
+      <w:r>
+        <w:rPr>
+          <w:rFonts w:ascii="Times New Roman" w:hAnsi="Times New Roman" w:cs="Times New Roman"/>
+          <w:sz w:val="28"/>
+        </w:rPr>
+        <w:t>Example: Person eats Food. Here both Person and Food are independent and has no ownership.</w:t>
+      </w:r>
+    </w:p>
+    <w:p>
+      <w:pPr>
+        <w:pStyle w:val="ListParagraph"/>
+        <w:numPr>
+          <w:ilvl w:val="0"/>
+          <w:numId w:val="7"/>
+        </w:numPr>
+        <w:rPr>
+          <w:rFonts w:ascii="Times New Roman" w:hAnsi="Times New Roman" w:cs="Times New Roman"/>
+          <w:sz w:val="28"/>
+        </w:rPr>
+      </w:pPr>
+      <w:r>
+        <w:rPr>
+          <w:rFonts w:ascii="Times New Roman" w:hAnsi="Times New Roman" w:cs="Times New Roman"/>
+          <w:sz w:val="28"/>
+        </w:rPr>
+        <w:t xml:space="preserve">Aggregation – One class(whole) contains the collection of other classes(part). The part’s lifecycle does not depend </w:t>
+      </w:r>
+      <w:proofErr w:type="gramStart"/>
+      <w:r>
+        <w:rPr>
+          <w:rFonts w:ascii="Times New Roman" w:hAnsi="Times New Roman" w:cs="Times New Roman"/>
+          <w:sz w:val="28"/>
+        </w:rPr>
+        <w:t xml:space="preserve">on the </w:t>
+      </w:r>
+      <w:r>
+        <w:rPr>
+          <w:rFonts w:ascii="Times New Roman" w:hAnsi="Times New Roman" w:cs="Times New Roman"/>
+          <w:sz w:val="28"/>
+        </w:rPr>
+        <w:t>whole</w:t>
+      </w:r>
+      <w:proofErr w:type="gramEnd"/>
+      <w:r>
+        <w:rPr>
+          <w:rFonts w:ascii="Times New Roman" w:hAnsi="Times New Roman" w:cs="Times New Roman"/>
+          <w:sz w:val="28"/>
+        </w:rPr>
+        <w:t xml:space="preserve"> (Weak Dependency).</w:t>
+      </w:r>
+    </w:p>
+    <w:p>
+      <w:pPr>
+        <w:ind w:left="360"/>
+        <w:rPr>
+          <w:rFonts w:ascii="Times New Roman" w:hAnsi="Times New Roman" w:cs="Times New Roman"/>
+          <w:sz w:val="28"/>
+        </w:rPr>
+      </w:pPr>
+      <w:r>
+        <w:rPr>
+          <w:rFonts w:ascii="Times New Roman" w:hAnsi="Times New Roman" w:cs="Times New Roman"/>
+          <w:sz w:val="28"/>
+        </w:rPr>
+        <w:t>Example: Library has Books. Here, Library contains the collection of Books and Books can exist without Library.</w:t>
+      </w:r>
+    </w:p>
+    <w:p>
+      <w:pPr>
+        <w:pStyle w:val="ListParagraph"/>
+        <w:numPr>
+          <w:ilvl w:val="0"/>
+          <w:numId w:val="7"/>
+        </w:numPr>
+        <w:rPr>
+          <w:rFonts w:ascii="Times New Roman" w:hAnsi="Times New Roman" w:cs="Times New Roman"/>
+          <w:sz w:val="28"/>
+        </w:rPr>
+      </w:pPr>
+      <w:r>
+        <w:rPr>
+          <w:rFonts w:ascii="Times New Roman" w:hAnsi="Times New Roman" w:cs="Times New Roman"/>
+          <w:sz w:val="28"/>
+        </w:rPr>
+        <w:t xml:space="preserve">Composition – Stronger form of aggregation. </w:t>
+      </w:r>
+      <w:r>
+        <w:rPr>
+          <w:rFonts w:ascii="Times New Roman" w:hAnsi="Times New Roman" w:cs="Times New Roman"/>
+          <w:sz w:val="28"/>
+        </w:rPr>
+        <w:t>The part’s lifecycle depend</w:t>
+      </w:r>
+      <w:r>
+        <w:rPr>
+          <w:rFonts w:ascii="Times New Roman" w:hAnsi="Times New Roman" w:cs="Times New Roman"/>
+          <w:sz w:val="28"/>
+        </w:rPr>
+        <w:t>s</w:t>
+      </w:r>
+      <w:r>
+        <w:rPr>
+          <w:rFonts w:ascii="Times New Roman" w:hAnsi="Times New Roman" w:cs="Times New Roman"/>
+          <w:sz w:val="28"/>
+        </w:rPr>
+        <w:t xml:space="preserve"> </w:t>
+      </w:r>
+      <w:proofErr w:type="gramStart"/>
+      <w:r>
+        <w:rPr>
+          <w:rFonts w:ascii="Times New Roman" w:hAnsi="Times New Roman" w:cs="Times New Roman"/>
+          <w:sz w:val="28"/>
+        </w:rPr>
+        <w:t>on the whole</w:t>
+      </w:r>
+      <w:proofErr w:type="gramEnd"/>
+      <w:r>
+        <w:rPr>
+          <w:rFonts w:ascii="Times New Roman" w:hAnsi="Times New Roman" w:cs="Times New Roman"/>
+          <w:sz w:val="28"/>
+        </w:rPr>
+        <w:t xml:space="preserve"> (</w:t>
+      </w:r>
+      <w:r>
+        <w:rPr>
+          <w:rFonts w:ascii="Times New Roman" w:hAnsi="Times New Roman" w:cs="Times New Roman"/>
+          <w:sz w:val="28"/>
+        </w:rPr>
+        <w:t>Strong</w:t>
+      </w:r>
+      <w:r>
+        <w:rPr>
+          <w:rFonts w:ascii="Times New Roman" w:hAnsi="Times New Roman" w:cs="Times New Roman"/>
+          <w:sz w:val="28"/>
+        </w:rPr>
+        <w:t xml:space="preserve"> Dependency).</w:t>
+      </w:r>
+    </w:p>
+    <w:p>
+      <w:pPr>
+        <w:ind w:left="360"/>
+        <w:rPr>
+          <w:rFonts w:ascii="Times New Roman" w:hAnsi="Times New Roman" w:cs="Times New Roman"/>
+          <w:sz w:val="28"/>
+        </w:rPr>
+      </w:pPr>
+      <w:r>
+        <w:rPr>
+          <w:rFonts w:ascii="Times New Roman" w:hAnsi="Times New Roman" w:cs="Times New Roman"/>
+          <w:sz w:val="28"/>
+        </w:rPr>
+        <w:t xml:space="preserve">Example: Car has </w:t>
+      </w:r>
+      <w:proofErr w:type="gramStart"/>
+      <w:r>
+        <w:rPr>
+          <w:rFonts w:ascii="Times New Roman" w:hAnsi="Times New Roman" w:cs="Times New Roman"/>
+          <w:sz w:val="28"/>
+        </w:rPr>
+        <w:t>a</w:t>
+      </w:r>
+      <w:proofErr w:type="gramEnd"/>
+      <w:r>
+        <w:rPr>
+          <w:rFonts w:ascii="Times New Roman" w:hAnsi="Times New Roman" w:cs="Times New Roman"/>
+          <w:sz w:val="28"/>
+        </w:rPr>
+        <w:t xml:space="preserve"> Engine. Here, Engine is a part of Car and cannot exist without Car.</w:t>
+      </w:r>
+    </w:p>
+    <w:p>
+      <w:pPr>
+        <w:ind w:left="360"/>
+        <w:rPr>
+          <w:rFonts w:ascii="Times New Roman" w:hAnsi="Times New Roman" w:cs="Times New Roman"/>
+          <w:sz w:val="28"/>
+        </w:rPr>
+      </w:pPr>
       <w:bookmarkStart w:id="0" w:name="_GoBack"/>
       <w:bookmarkEnd w:id="0"/>
     </w:p>
@@ -1008,7 +1272,7 @@
   <w:abstractNum w:abstractNumId="0" w15:restartNumberingAfterBreak="0">
     <w:nsid w:val="06121777"/>
     <w:multiLevelType w:val="hybridMultilevel"/>
-    <w:tmpl w:val="554E0CC8"/>
+    <w:tmpl w:val="6A166FE6"/>
     <w:lvl w:ilvl="0" w:tplc="8A0A2B2C">
       <w:numFmt w:val="bullet"/>
       <w:lvlText w:val="•"/>
@@ -1457,6 +1721,119 @@
     </w:lvl>
   </w:abstractNum>
   <w:abstractNum w:abstractNumId="4" w15:restartNumberingAfterBreak="0">
+    <w:nsid w:val="50FC1080"/>
+    <w:multiLevelType w:val="hybridMultilevel"/>
+    <w:tmpl w:val="B75CE614"/>
+    <w:lvl w:ilvl="0" w:tplc="04090001">
+      <w:start w:val="1"/>
+      <w:numFmt w:val="bullet"/>
+      <w:lvlText w:val=""/>
+      <w:lvlJc w:val="left"/>
+      <w:pPr>
+        <w:ind w:left="720" w:hanging="360"/>
+      </w:pPr>
+      <w:rPr>
+        <w:rFonts w:ascii="Symbol" w:hAnsi="Symbol" w:hint="default"/>
+      </w:rPr>
+    </w:lvl>
+    <w:lvl w:ilvl="1" w:tplc="04090003" w:tentative="1">
+      <w:start w:val="1"/>
+      <w:numFmt w:val="bullet"/>
+      <w:lvlText w:val="o"/>
+      <w:lvlJc w:val="left"/>
+      <w:pPr>
+        <w:ind w:left="1440" w:hanging="360"/>
+      </w:pPr>
+      <w:rPr>
+        <w:rFonts w:ascii="Courier New" w:hAnsi="Courier New" w:cs="Courier New" w:hint="default"/>
+      </w:rPr>
+    </w:lvl>
+    <w:lvl w:ilvl="2" w:tplc="04090005" w:tentative="1">
+      <w:start w:val="1"/>
+      <w:numFmt w:val="bullet"/>
+      <w:lvlText w:val=""/>
+      <w:lvlJc w:val="left"/>
+      <w:pPr>
+        <w:ind w:left="2160" w:hanging="360"/>
+      </w:pPr>
+      <w:rPr>
+        <w:rFonts w:ascii="Wingdings" w:hAnsi="Wingdings" w:hint="default"/>
+      </w:rPr>
+    </w:lvl>
+    <w:lvl w:ilvl="3" w:tplc="04090001" w:tentative="1">
+      <w:start w:val="1"/>
+      <w:numFmt w:val="bullet"/>
+      <w:lvlText w:val=""/>
+      <w:lvlJc w:val="left"/>
+      <w:pPr>
+        <w:ind w:left="2880" w:hanging="360"/>
+      </w:pPr>
+      <w:rPr>
+        <w:rFonts w:ascii="Symbol" w:hAnsi="Symbol" w:hint="default"/>
+      </w:rPr>
+    </w:lvl>
+    <w:lvl w:ilvl="4" w:tplc="04090003" w:tentative="1">
+      <w:start w:val="1"/>
+      <w:numFmt w:val="bullet"/>
+      <w:lvlText w:val="o"/>
+      <w:lvlJc w:val="left"/>
+      <w:pPr>
+        <w:ind w:left="3600" w:hanging="360"/>
+      </w:pPr>
+      <w:rPr>
+        <w:rFonts w:ascii="Courier New" w:hAnsi="Courier New" w:cs="Courier New" w:hint="default"/>
+      </w:rPr>
+    </w:lvl>
+    <w:lvl w:ilvl="5" w:tplc="04090005" w:tentative="1">
+      <w:start w:val="1"/>
+      <w:numFmt w:val="bullet"/>
+      <w:lvlText w:val=""/>
+      <w:lvlJc w:val="left"/>
+      <w:pPr>
+        <w:ind w:left="4320" w:hanging="360"/>
+      </w:pPr>
+      <w:rPr>
+        <w:rFonts w:ascii="Wingdings" w:hAnsi="Wingdings" w:hint="default"/>
+      </w:rPr>
+    </w:lvl>
+    <w:lvl w:ilvl="6" w:tplc="04090001" w:tentative="1">
+      <w:start w:val="1"/>
+      <w:numFmt w:val="bullet"/>
+      <w:lvlText w:val=""/>
+      <w:lvlJc w:val="left"/>
+      <w:pPr>
+        <w:ind w:left="5040" w:hanging="360"/>
+      </w:pPr>
+      <w:rPr>
+        <w:rFonts w:ascii="Symbol" w:hAnsi="Symbol" w:hint="default"/>
+      </w:rPr>
+    </w:lvl>
+    <w:lvl w:ilvl="7" w:tplc="04090003" w:tentative="1">
+      <w:start w:val="1"/>
+      <w:numFmt w:val="bullet"/>
+      <w:lvlText w:val="o"/>
+      <w:lvlJc w:val="left"/>
+      <w:pPr>
+        <w:ind w:left="5760" w:hanging="360"/>
+      </w:pPr>
+      <w:rPr>
+        <w:rFonts w:ascii="Courier New" w:hAnsi="Courier New" w:cs="Courier New" w:hint="default"/>
+      </w:rPr>
+    </w:lvl>
+    <w:lvl w:ilvl="8" w:tplc="04090005" w:tentative="1">
+      <w:start w:val="1"/>
+      <w:numFmt w:val="bullet"/>
+      <w:lvlText w:val=""/>
+      <w:lvlJc w:val="left"/>
+      <w:pPr>
+        <w:ind w:left="6480" w:hanging="360"/>
+      </w:pPr>
+      <w:rPr>
+        <w:rFonts w:ascii="Wingdings" w:hAnsi="Wingdings" w:hint="default"/>
+      </w:rPr>
+    </w:lvl>
+  </w:abstractNum>
+  <w:abstractNum w:abstractNumId="5" w15:restartNumberingAfterBreak="0">
     <w:nsid w:val="5CB13FBB"/>
     <w:multiLevelType w:val="hybridMultilevel"/>
     <w:tmpl w:val="51BC028E"/>
@@ -1569,7 +1946,7 @@
       </w:rPr>
     </w:lvl>
   </w:abstractNum>
-  <w:abstractNum w:abstractNumId="5" w15:restartNumberingAfterBreak="0">
+  <w:abstractNum w:abstractNumId="6" w15:restartNumberingAfterBreak="0">
     <w:nsid w:val="6CC808D8"/>
     <w:multiLevelType w:val="hybridMultilevel"/>
     <w:tmpl w:val="D1B474B0"/>
@@ -1683,7 +2060,7 @@
     </w:lvl>
   </w:abstractNum>
   <w:num w:numId="1">
-    <w:abstractNumId w:val="5"/>
+    <w:abstractNumId w:val="6"/>
   </w:num>
   <w:num w:numId="2">
     <w:abstractNumId w:val="1"/>
@@ -1692,13 +2069,16 @@
     <w:abstractNumId w:val="3"/>
   </w:num>
   <w:num w:numId="4">
-    <w:abstractNumId w:val="4"/>
+    <w:abstractNumId w:val="5"/>
   </w:num>
   <w:num w:numId="5">
     <w:abstractNumId w:val="2"/>
   </w:num>
   <w:num w:numId="6">
     <w:abstractNumId w:val="0"/>
+  </w:num>
+  <w:num w:numId="7">
+    <w:abstractNumId w:val="4"/>
   </w:num>
 </w:numbering>
 </file>
